--- a/pm_notes/2.My_idea/工作日记/2018-9-oray.docx
+++ b/pm_notes/2.My_idea/工作日记/2018-9-oray.docx
@@ -7,7 +7,10 @@
         <w:pStyle w:val="1"/>
       </w:pPr>
       <w:r>
-        <w:t>9</w:t>
+        <w:rPr>
+          <w:rFonts w:hint="eastAsia"/>
+        </w:rPr>
+        <w:t>九</w:t>
       </w:r>
       <w:r>
         <w:rPr>
@@ -16,13 +19,45 @@
         <w:t>月</w:t>
       </w:r>
       <w:r>
-        <w:t>4</w:t>
-      </w:r>
-      <w:r>
-        <w:rPr>
-          <w:rFonts w:hint="eastAsia"/>
-        </w:rPr>
-        <w:t>号</w:t>
+        <w:rPr>
+          <w:rFonts w:hint="eastAsia"/>
+        </w:rPr>
+        <w:t>工作日记</w:t>
+      </w:r>
+    </w:p>
+    <w:p>
+      <w:pPr>
+        <w:pStyle w:val="2"/>
+      </w:pPr>
+      <w:r>
+        <w:rPr>
+          <w:rFonts w:hint="eastAsia"/>
+        </w:rPr>
+        <w:t>向日葵</w:t>
+      </w:r>
+      <w:r>
+        <w:rPr>
+          <w:rFonts w:hint="eastAsia"/>
+        </w:rPr>
+        <w:t>-</w:t>
+      </w:r>
+      <w:r>
+        <w:rPr>
+          <w:rFonts w:hint="eastAsia"/>
+        </w:rPr>
+        <w:t>国庆出游</w:t>
+      </w:r>
+      <w:r>
+        <w:rPr>
+          <w:rFonts w:hint="eastAsia"/>
+        </w:rPr>
+        <w:t>-</w:t>
+      </w:r>
+      <w:r>
+        <w:rPr>
+          <w:rFonts w:hint="eastAsia"/>
+        </w:rPr>
+        <w:t>推广（促销）活动</w:t>
       </w:r>
     </w:p>
     <w:p>
@@ -33,10 +68,7 @@
         <w:t>国庆出游的原型改了</w:t>
       </w:r>
       <w:r>
-        <w:rPr>
-          <w:rFonts w:hint="eastAsia"/>
-        </w:rPr>
-        <w:t>2</w:t>
+        <w:t>7</w:t>
       </w:r>
       <w:r>
         <w:rPr>
@@ -49,6 +81,207 @@
           <w:rFonts w:hint="eastAsia"/>
         </w:rPr>
         <w:t>，还是没通过内审，怎么才能做好一件事？</w:t>
+      </w:r>
+    </w:p>
+    <w:p>
+      <w:r>
+        <w:rPr>
+          <w:rFonts w:hint="eastAsia"/>
+        </w:rPr>
+        <w:t>第</w:t>
+      </w:r>
+      <w:r>
+        <w:rPr>
+          <w:rFonts w:hint="eastAsia"/>
+        </w:rPr>
+        <w:t>8</w:t>
+      </w:r>
+      <w:r>
+        <w:rPr>
+          <w:rFonts w:hint="eastAsia"/>
+        </w:rPr>
+        <w:t>版，直接用了</w:t>
+      </w:r>
+      <w:r>
+        <w:rPr>
+          <w:rFonts w:hint="eastAsia"/>
+        </w:rPr>
+        <w:t>老大的建议（</w:t>
+      </w:r>
+      <w:r>
+        <w:rPr>
+          <w:rFonts w:hint="eastAsia"/>
+        </w:rPr>
+        <w:t>U</w:t>
+      </w:r>
+      <w:r>
+        <w:t>I</w:t>
+      </w:r>
+      <w:r>
+        <w:rPr>
+          <w:rFonts w:hint="eastAsia"/>
+        </w:rPr>
+        <w:t>+</w:t>
+      </w:r>
+      <w:r>
+        <w:rPr>
+          <w:rFonts w:hint="eastAsia"/>
+        </w:rPr>
+        <w:t>文案），才通过。历时已延期一周</w:t>
+      </w:r>
+    </w:p>
+    <w:p/>
+    <w:p>
+      <w:pPr>
+        <w:rPr>
+          <w:rFonts w:hint="eastAsia"/>
+        </w:rPr>
+      </w:pPr>
+      <w:r>
+        <w:rPr>
+          <w:rFonts w:hint="eastAsia"/>
+        </w:rPr>
+        <w:t>分析：</w:t>
+      </w:r>
+    </w:p>
+    <w:p>
+      <w:r>
+        <w:rPr>
+          <w:rFonts w:hint="eastAsia"/>
+        </w:rPr>
+        <w:t>用户流程不明确：口号——场景——扫码（公众号）——领券——套装</w:t>
+      </w:r>
+    </w:p>
+    <w:p>
+      <w:proofErr w:type="gramStart"/>
+      <w:r>
+        <w:rPr>
+          <w:rFonts w:hint="eastAsia"/>
+        </w:rPr>
+        <w:t>扫码的</w:t>
+      </w:r>
+      <w:proofErr w:type="gramEnd"/>
+      <w:r>
+        <w:rPr>
+          <w:rFonts w:hint="eastAsia"/>
+        </w:rPr>
+        <w:t>问题？为了活动复杂而加；界面上的每个元素都应该有自己该有的正向的目的</w:t>
+      </w:r>
+      <w:r>
+        <w:rPr>
+          <w:rFonts w:hint="eastAsia"/>
+        </w:rPr>
+        <w:t>。如果没有，砍掉。</w:t>
+      </w:r>
+    </w:p>
+    <w:p/>
+    <w:p>
+      <w:r>
+        <w:rPr>
+          <w:rFonts w:hint="eastAsia"/>
+        </w:rPr>
+        <w:t>文案不会写！</w:t>
+      </w:r>
+      <w:r>
+        <w:rPr>
+          <w:rFonts w:hint="eastAsia"/>
+        </w:rPr>
+        <w:t>没有感情在：那么怎么才算是有感情？</w:t>
+      </w:r>
+    </w:p>
+    <w:p>
+      <w:pPr>
+        <w:rPr>
+          <w:rFonts w:hint="eastAsia"/>
+        </w:rPr>
+      </w:pPr>
+    </w:p>
+    <w:p/>
+    <w:p>
+      <w:pPr>
+        <w:rPr>
+          <w:rFonts w:hint="eastAsia"/>
+        </w:rPr>
+      </w:pPr>
+      <w:r>
+        <w:rPr>
+          <w:rFonts w:hint="eastAsia"/>
+        </w:rPr>
+        <w:t>用头像还是用人物形象？建议用人物形象，场景性更强</w:t>
+      </w:r>
+    </w:p>
+    <w:p/>
+    <w:p>
+      <w:pPr>
+        <w:rPr>
+          <w:rFonts w:hint="eastAsia"/>
+        </w:rPr>
+      </w:pPr>
+    </w:p>
+    <w:p>
+      <w:pPr>
+        <w:pStyle w:val="2"/>
+        <w:rPr>
+          <w:rFonts w:hint="eastAsia"/>
+        </w:rPr>
+      </w:pPr>
+      <w:r>
+        <w:rPr>
+          <w:rFonts w:hint="eastAsia"/>
+        </w:rPr>
+        <w:t>PC</w:t>
+      </w:r>
+      <w:r>
+        <w:rPr>
+          <w:rFonts w:hint="eastAsia"/>
+        </w:rPr>
+        <w:t>端改版</w:t>
+      </w:r>
+      <w:r>
+        <w:rPr>
+          <w:rFonts w:hint="eastAsia"/>
+        </w:rPr>
+        <w:t>（合并主控端）讨论会</w:t>
+      </w:r>
+    </w:p>
+    <w:p>
+      <w:r>
+        <w:rPr>
+          <w:rFonts w:hint="eastAsia"/>
+        </w:rPr>
+        <w:t>简单、邋遢、被</w:t>
+      </w:r>
+      <w:r>
+        <w:rPr>
+          <w:rFonts w:hint="eastAsia"/>
+        </w:rPr>
+        <w:t>diss</w:t>
+      </w:r>
+    </w:p>
+    <w:p>
+      <w:pPr>
+        <w:rPr>
+          <w:rFonts w:hint="eastAsia"/>
+        </w:rPr>
+      </w:pPr>
+    </w:p>
+    <w:p>
+      <w:pPr>
+        <w:rPr>
+          <w:rFonts w:hint="eastAsia"/>
+        </w:rPr>
+      </w:pPr>
+    </w:p>
+    <w:p/>
+    <w:p>
+      <w:pPr>
+        <w:pStyle w:val="2"/>
+      </w:pPr>
+      <w:r>
+        <w:rPr>
+          <w:rFonts w:hint="eastAsia"/>
+        </w:rPr>
+        <w:t>内审会议</w:t>
       </w:r>
     </w:p>
     <w:p>
@@ -111,7 +344,7 @@
       <w:rPr>
         <w:noProof/>
       </w:rPr>
-      <w:t>2018-09-04</w:t>
+      <w:t>2018-09-05</w:t>
     </w:r>
     <w:r>
       <w:fldChar w:fldCharType="end"/>
@@ -1538,7 +1771,7 @@
 </file>
 
 <file path=customXml/itemProps2.xml><?xml version="1.0" encoding="utf-8"?>
-<ds:datastoreItem xmlns:ds="http://schemas.openxmlformats.org/officeDocument/2006/customXml" ds:itemID="{5874ED62-19BD-4632-BC6F-FC88BF4704A3}">
+<ds:datastoreItem xmlns:ds="http://schemas.openxmlformats.org/officeDocument/2006/customXml" ds:itemID="{3D1D4C0F-34B6-464D-A23E-E04CEC88D92F}">
   <ds:schemaRefs>
     <ds:schemaRef ds:uri="http://schemas.openxmlformats.org/officeDocument/2006/bibliography"/>
   </ds:schemaRefs>

--- a/pm_notes/2.My_idea/工作日记/2018-9-oray.docx
+++ b/pm_notes/2.My_idea/工作日记/2018-9-oray.docx
@@ -132,11 +132,6 @@
     </w:p>
     <w:p/>
     <w:p>
-      <w:pPr>
-        <w:rPr>
-          <w:rFonts w:hint="eastAsia"/>
-        </w:rPr>
-      </w:pPr>
       <w:r>
         <w:rPr>
           <w:rFonts w:hint="eastAsia"/>
@@ -196,20 +191,15 @@
         </w:rPr>
       </w:pPr>
     </w:p>
+    <w:p>
+      <w:r>
+        <w:rPr>
+          <w:rFonts w:hint="eastAsia"/>
+        </w:rPr>
+        <w:t>用头像还是用人物形象？建议用人物形象，场景性更强</w:t>
+      </w:r>
+    </w:p>
     <w:p/>
-    <w:p>
-      <w:pPr>
-        <w:rPr>
-          <w:rFonts w:hint="eastAsia"/>
-        </w:rPr>
-      </w:pPr>
-      <w:r>
-        <w:rPr>
-          <w:rFonts w:hint="eastAsia"/>
-        </w:rPr>
-        <w:t>用头像还是用人物形象？建议用人物形象，场景性更强</w:t>
-      </w:r>
-    </w:p>
     <w:p/>
     <w:p>
       <w:pPr>
@@ -217,13 +207,33 @@
           <w:rFonts w:hint="eastAsia"/>
         </w:rPr>
       </w:pPr>
-    </w:p>
+      <w:r>
+        <w:rPr>
+          <w:rFonts w:hint="eastAsia"/>
+        </w:rPr>
+        <w:t>与</w:t>
+      </w:r>
+      <w:r>
+        <w:rPr>
+          <w:rFonts w:hint="eastAsia"/>
+        </w:rPr>
+        <w:t>U</w:t>
+      </w:r>
+      <w:r>
+        <w:t>I</w:t>
+      </w:r>
+      <w:r>
+        <w:rPr>
+          <w:rFonts w:hint="eastAsia"/>
+        </w:rPr>
+        <w:t>沟通交流</w:t>
+      </w:r>
+    </w:p>
+    <w:p/>
+    <w:p/>
     <w:p>
       <w:pPr>
         <w:pStyle w:val="2"/>
-        <w:rPr>
-          <w:rFonts w:hint="eastAsia"/>
-        </w:rPr>
       </w:pPr>
       <w:r>
         <w:rPr>
@@ -258,21 +268,8 @@
         <w:t>diss</w:t>
       </w:r>
     </w:p>
-    <w:p>
-      <w:pPr>
-        <w:rPr>
-          <w:rFonts w:hint="eastAsia"/>
-        </w:rPr>
-      </w:pPr>
-    </w:p>
-    <w:p>
-      <w:pPr>
-        <w:rPr>
-          <w:rFonts w:hint="eastAsia"/>
-        </w:rPr>
-      </w:pPr>
-    </w:p>
     <w:p/>
+    <w:p/>
     <w:p>
       <w:pPr>
         <w:pStyle w:val="2"/>
@@ -281,7 +278,173 @@
         <w:rPr>
           <w:rFonts w:hint="eastAsia"/>
         </w:rPr>
+        <w:t>企业服务落地页</w:t>
+      </w:r>
+    </w:p>
+    <w:p>
+      <w:r>
+        <w:rPr>
+          <w:rFonts w:hint="eastAsia"/>
+        </w:rPr>
+        <w:t>问题：信息点的堆砌</w:t>
+      </w:r>
+      <w:r>
+        <w:rPr>
+          <w:rFonts w:hint="eastAsia"/>
+        </w:rPr>
+        <w:t>-</w:t>
+      </w:r>
+      <w:r>
+        <w:rPr>
+          <w:rFonts w:hint="eastAsia"/>
+        </w:rPr>
+        <w:t>没明确目标（产品对象</w:t>
+      </w:r>
+      <w:r>
+        <w:rPr>
+          <w:rFonts w:hint="eastAsia"/>
+        </w:rPr>
+        <w:t>（介绍软件？还是硬件？）</w:t>
+      </w:r>
+      <w:r>
+        <w:rPr>
+          <w:rFonts w:hint="eastAsia"/>
+        </w:rPr>
+        <w:t>）</w:t>
+      </w:r>
+    </w:p>
+    <w:p>
+      <w:pPr>
+        <w:rPr>
+          <w:rFonts w:hint="eastAsia"/>
+        </w:rPr>
+      </w:pPr>
+    </w:p>
+    <w:p>
+      <w:pPr>
+        <w:rPr>
+          <w:rFonts w:hint="eastAsia"/>
+        </w:rPr>
+      </w:pPr>
+    </w:p>
+    <w:p>
+      <w:pPr>
+        <w:pStyle w:val="2"/>
+      </w:pPr>
+      <w:r>
+        <w:rPr>
+          <w:rFonts w:hint="eastAsia"/>
+        </w:rPr>
         <w:t>内审会议</w:t>
+      </w:r>
+    </w:p>
+    <w:p>
+      <w:r>
+        <w:rPr>
+          <w:rFonts w:hint="eastAsia"/>
+        </w:rPr>
+        <w:t>5</w:t>
+      </w:r>
+      <w:r>
+        <w:rPr>
+          <w:rFonts w:hint="eastAsia"/>
+        </w:rPr>
+        <w:t>号：企业用户落地页</w:t>
+      </w:r>
+    </w:p>
+    <w:p>
+      <w:r>
+        <w:rPr>
+          <w:rFonts w:hint="eastAsia"/>
+        </w:rPr>
+        <w:t>问题</w:t>
+      </w:r>
+      <w:r>
+        <w:rPr>
+          <w:rFonts w:hint="eastAsia"/>
+        </w:rPr>
+        <w:t>-</w:t>
+      </w:r>
+      <w:r>
+        <w:rPr>
+          <w:rFonts w:hint="eastAsia"/>
+        </w:rPr>
+        <w:t>不熟悉向日葵针对企业相关的服务（旗舰版</w:t>
+      </w:r>
+      <w:r>
+        <w:rPr>
+          <w:rFonts w:hint="eastAsia"/>
+        </w:rPr>
+        <w:t>+</w:t>
+      </w:r>
+      <w:r>
+        <w:rPr>
+          <w:rFonts w:hint="eastAsia"/>
+        </w:rPr>
+        <w:t>行业版</w:t>
+      </w:r>
+      <w:r>
+        <w:rPr>
+          <w:rFonts w:hint="eastAsia"/>
+        </w:rPr>
+        <w:t>+</w:t>
+      </w:r>
+      <w:r>
+        <w:rPr>
+          <w:rFonts w:hint="eastAsia"/>
+        </w:rPr>
+        <w:t>定制</w:t>
+      </w:r>
+      <w:r>
+        <w:rPr>
+          <w:rFonts w:hint="eastAsia"/>
+        </w:rPr>
+        <w:t>+</w:t>
+      </w:r>
+      <w:r>
+        <w:rPr>
+          <w:rFonts w:hint="eastAsia"/>
+        </w:rPr>
+        <w:t>嵌入）这</w:t>
+      </w:r>
+      <w:r>
+        <w:rPr>
+          <w:rFonts w:hint="eastAsia"/>
+        </w:rPr>
+        <w:t>4</w:t>
+      </w:r>
+      <w:r>
+        <w:rPr>
+          <w:rFonts w:hint="eastAsia"/>
+        </w:rPr>
+        <w:t>个是重点</w:t>
+      </w:r>
+    </w:p>
+    <w:p/>
+    <w:p>
+      <w:pPr>
+        <w:pStyle w:val="2"/>
+      </w:pPr>
+      <w:r>
+        <w:rPr>
+          <w:rFonts w:hint="eastAsia"/>
+        </w:rPr>
+        <w:lastRenderedPageBreak/>
+        <w:t>周四运营推广会议（数据推动决策）</w:t>
+      </w:r>
+    </w:p>
+    <w:p>
+      <w:r>
+        <w:rPr>
+          <w:rFonts w:hint="eastAsia"/>
+        </w:rPr>
+        <w:t>为什么</w:t>
+      </w:r>
+      <w:r>
+        <w:rPr>
+          <w:rFonts w:hint="eastAsia"/>
+        </w:rPr>
+        <w:t>产品总监考虑事情比我全面？</w:t>
       </w:r>
     </w:p>
     <w:p>
@@ -292,6 +455,104 @@
       </w:pPr>
       <w:bookmarkStart w:id="0" w:name="_GoBack"/>
       <w:bookmarkEnd w:id="0"/>
+    </w:p>
+    <w:p/>
+    <w:p>
+      <w:pPr>
+        <w:rPr>
+          <w:rFonts w:hint="eastAsia"/>
+        </w:rPr>
+      </w:pPr>
+    </w:p>
+    <w:p/>
+    <w:p>
+      <w:pPr>
+        <w:pStyle w:val="2"/>
+      </w:pPr>
+      <w:r>
+        <w:rPr>
+          <w:rFonts w:hint="eastAsia"/>
+        </w:rPr>
+        <w:t>悟</w:t>
+      </w:r>
+    </w:p>
+    <w:p>
+      <w:r>
+        <w:rPr>
+          <w:rFonts w:hint="eastAsia"/>
+        </w:rPr>
+        <w:t>你摆放在界面上让用户看到的元素，到底是为了传递什么信息？有什么目的？</w:t>
+      </w:r>
+      <w:r>
+        <w:rPr>
+          <w:rFonts w:hint="eastAsia"/>
+        </w:rPr>
+        <w:t>以此为标准，判断</w:t>
+      </w:r>
+      <w:r>
+        <w:rPr>
+          <w:rFonts w:hint="eastAsia"/>
+        </w:rPr>
+        <w:t>原型</w:t>
+      </w:r>
+      <w:r>
+        <w:rPr>
+          <w:rFonts w:hint="eastAsia"/>
+        </w:rPr>
+        <w:t>U</w:t>
+      </w:r>
+      <w:r>
+        <w:t>I</w:t>
+      </w:r>
+      <w:r>
+        <w:rPr>
+          <w:rFonts w:hint="eastAsia"/>
+        </w:rPr>
+        <w:t>的合理性</w:t>
+      </w:r>
+    </w:p>
+    <w:p>
+      <w:pPr>
+        <w:rPr>
+          <w:rFonts w:hint="eastAsia"/>
+        </w:rPr>
+      </w:pPr>
+    </w:p>
+    <w:p>
+      <w:pPr>
+        <w:rPr>
+          <w:rFonts w:hint="eastAsia"/>
+        </w:rPr>
+      </w:pPr>
+      <w:r>
+        <w:rPr>
+          <w:rFonts w:hint="eastAsia"/>
+        </w:rPr>
+        <w:t>请问一句：你的元素目的是什么？这样能达到这个目的吗？</w:t>
+      </w:r>
+    </w:p>
+    <w:p/>
+    <w:p>
+      <w:r>
+        <w:rPr>
+          <w:rFonts w:hint="eastAsia"/>
+        </w:rPr>
+        <w:t>字不如表、表不如图</w:t>
+      </w:r>
+    </w:p>
+    <w:p/>
+    <w:p>
+      <w:pPr>
+        <w:rPr>
+          <w:rFonts w:hint="eastAsia"/>
+        </w:rPr>
+      </w:pPr>
+      <w:r>
+        <w:rPr>
+          <w:rFonts w:hint="eastAsia"/>
+        </w:rPr>
+        <w:t>缺少概况能力</w:t>
+      </w:r>
     </w:p>
     <w:sectPr>
       <w:headerReference w:type="default" r:id="rId9"/>
@@ -344,7 +605,7 @@
       <w:rPr>
         <w:noProof/>
       </w:rPr>
-      <w:t>2018-09-05</w:t>
+      <w:t>2018-09-06</w:t>
     </w:r>
     <w:r>
       <w:fldChar w:fldCharType="end"/>
@@ -1771,7 +2032,7 @@
 </file>
 
 <file path=customXml/itemProps2.xml><?xml version="1.0" encoding="utf-8"?>
-<ds:datastoreItem xmlns:ds="http://schemas.openxmlformats.org/officeDocument/2006/customXml" ds:itemID="{3D1D4C0F-34B6-464D-A23E-E04CEC88D92F}">
+<ds:datastoreItem xmlns:ds="http://schemas.openxmlformats.org/officeDocument/2006/customXml" ds:itemID="{DEEBD65D-EB8A-4CB2-8195-B580B0D69716}">
   <ds:schemaRefs>
     <ds:schemaRef ds:uri="http://schemas.openxmlformats.org/officeDocument/2006/bibliography"/>
   </ds:schemaRefs>

--- a/pm_notes/2.My_idea/工作日记/2018-9-oray.docx
+++ b/pm_notes/2.My_idea/工作日记/2018-9-oray.docx
@@ -184,13 +184,7 @@
         <w:t>没有感情在：那么怎么才算是有感情？</w:t>
       </w:r>
     </w:p>
-    <w:p>
-      <w:pPr>
-        <w:rPr>
-          <w:rFonts w:hint="eastAsia"/>
-        </w:rPr>
-      </w:pPr>
-    </w:p>
+    <w:p/>
     <w:p>
       <w:r>
         <w:rPr>
@@ -202,11 +196,6 @@
     <w:p/>
     <w:p/>
     <w:p>
-      <w:pPr>
-        <w:rPr>
-          <w:rFonts w:hint="eastAsia"/>
-        </w:rPr>
-      </w:pPr>
       <w:r>
         <w:rPr>
           <w:rFonts w:hint="eastAsia"/>
@@ -313,20 +302,8 @@
         <w:t>）</w:t>
       </w:r>
     </w:p>
-    <w:p>
-      <w:pPr>
-        <w:rPr>
-          <w:rFonts w:hint="eastAsia"/>
-        </w:rPr>
-      </w:pPr>
-    </w:p>
-    <w:p>
-      <w:pPr>
-        <w:rPr>
-          <w:rFonts w:hint="eastAsia"/>
-        </w:rPr>
-      </w:pPr>
-    </w:p>
+    <w:p/>
+    <w:p/>
     <w:p>
       <w:pPr>
         <w:pStyle w:val="2"/>
@@ -438,6 +415,20 @@
         <w:rPr>
           <w:rFonts w:hint="eastAsia"/>
         </w:rPr>
+        <w:t>6</w:t>
+      </w:r>
+      <w:r>
+        <w:rPr>
+          <w:rFonts w:hint="eastAsia"/>
+        </w:rPr>
+        <w:t>号</w:t>
+      </w:r>
+    </w:p>
+    <w:p>
+      <w:r>
+        <w:rPr>
+          <w:rFonts w:hint="eastAsia"/>
+        </w:rPr>
         <w:t>为什么</w:t>
       </w:r>
       <w:r>
@@ -445,6 +436,40 @@
           <w:rFonts w:hint="eastAsia"/>
         </w:rPr>
         <w:t>产品总监考虑事情比我全面？</w:t>
+      </w:r>
+    </w:p>
+    <w:p/>
+    <w:p>
+      <w:pPr>
+        <w:rPr>
+          <w:rFonts w:hint="eastAsia"/>
+        </w:rPr>
+      </w:pPr>
+    </w:p>
+    <w:p/>
+    <w:p>
+      <w:pPr>
+        <w:pStyle w:val="2"/>
+      </w:pPr>
+      <w:r>
+        <w:rPr>
+          <w:rFonts w:hint="eastAsia"/>
+        </w:rPr>
+        <w:t>周五项目进度会议</w:t>
+      </w:r>
+    </w:p>
+    <w:p>
+      <w:r>
+        <w:rPr>
+          <w:rFonts w:hint="eastAsia"/>
+        </w:rPr>
+        <w:t>7</w:t>
+      </w:r>
+      <w:r>
+        <w:rPr>
+          <w:rFonts w:hint="eastAsia"/>
+        </w:rPr>
+        <w:t>号</w:t>
       </w:r>
     </w:p>
     <w:p>
@@ -459,13 +484,107 @@
     <w:p/>
     <w:p>
       <w:pPr>
-        <w:rPr>
-          <w:rFonts w:hint="eastAsia"/>
-        </w:rPr>
-      </w:pPr>
+        <w:pStyle w:val="2"/>
+      </w:pPr>
+      <w:r>
+        <w:rPr>
+          <w:rFonts w:hint="eastAsia"/>
+        </w:rPr>
+        <w:t>悟</w:t>
+      </w:r>
+    </w:p>
+    <w:p>
+      <w:r>
+        <w:rPr>
+          <w:rFonts w:hint="eastAsia"/>
+        </w:rPr>
+        <w:t>你摆放在界面上让用户看到的元素，到底是为了传递什么信息？有什么目的？</w:t>
+      </w:r>
+      <w:r>
+        <w:rPr>
+          <w:rFonts w:hint="eastAsia"/>
+        </w:rPr>
+        <w:t>以此为标准，判断</w:t>
+      </w:r>
+      <w:r>
+        <w:rPr>
+          <w:rFonts w:hint="eastAsia"/>
+        </w:rPr>
+        <w:t>原型</w:t>
+      </w:r>
+      <w:r>
+        <w:rPr>
+          <w:rFonts w:hint="eastAsia"/>
+        </w:rPr>
+        <w:t>U</w:t>
+      </w:r>
+      <w:r>
+        <w:t>I</w:t>
+      </w:r>
+      <w:r>
+        <w:rPr>
+          <w:rFonts w:hint="eastAsia"/>
+        </w:rPr>
+        <w:t>的合理性</w:t>
+      </w:r>
     </w:p>
     <w:p/>
     <w:p>
+      <w:r>
+        <w:rPr>
+          <w:rFonts w:hint="eastAsia"/>
+        </w:rPr>
+        <w:t>请问一句：你的元素目的是什么？这样能达到这个目的吗？</w:t>
+      </w:r>
+    </w:p>
+    <w:p/>
+    <w:p>
+      <w:r>
+        <w:rPr>
+          <w:rFonts w:hint="eastAsia"/>
+        </w:rPr>
+        <w:t>字不如表、表不如图</w:t>
+      </w:r>
+    </w:p>
+    <w:p/>
+    <w:p>
+      <w:r>
+        <w:rPr>
+          <w:rFonts w:hint="eastAsia"/>
+        </w:rPr>
+        <w:t>缺少概况能力</w:t>
+      </w:r>
+    </w:p>
+    <w:p/>
+    <w:p>
+      <w:r>
+        <w:rPr>
+          <w:rFonts w:hint="eastAsia"/>
+        </w:rPr>
+        <w:t>按钮设计——</w:t>
+      </w:r>
+      <w:r>
+        <w:rPr>
+          <w:rFonts w:hint="eastAsia"/>
+        </w:rPr>
+        <w:t>&gt;</w:t>
+      </w:r>
+      <w:r>
+        <w:rPr>
+          <w:rFonts w:hint="eastAsia"/>
+        </w:rPr>
+        <w:t>吸引用户点击</w:t>
+      </w:r>
+    </w:p>
+    <w:p>
+      <w:pPr>
+        <w:rPr>
+          <w:rFonts w:hint="eastAsia"/>
+        </w:rPr>
+      </w:pPr>
+    </w:p>
+    <w:p/>
+    <w:p>
       <w:pPr>
         <w:pStyle w:val="2"/>
       </w:pPr>
@@ -473,62 +592,68 @@
         <w:rPr>
           <w:rFonts w:hint="eastAsia"/>
         </w:rPr>
-        <w:t>悟</w:t>
-      </w:r>
-    </w:p>
-    <w:p>
-      <w:r>
-        <w:rPr>
-          <w:rFonts w:hint="eastAsia"/>
-        </w:rPr>
-        <w:t>你摆放在界面上让用户看到的元素，到底是为了传递什么信息？有什么目的？</w:t>
-      </w:r>
-      <w:r>
-        <w:rPr>
-          <w:rFonts w:hint="eastAsia"/>
-        </w:rPr>
-        <w:t>以此为标准，判断</w:t>
-      </w:r>
-      <w:r>
-        <w:rPr>
-          <w:rFonts w:hint="eastAsia"/>
-        </w:rPr>
-        <w:t>原型</w:t>
-      </w:r>
-      <w:r>
-        <w:rPr>
-          <w:rFonts w:hint="eastAsia"/>
-        </w:rPr>
-        <w:t>U</w:t>
-      </w:r>
-      <w:r>
-        <w:t>I</w:t>
-      </w:r>
-      <w:r>
-        <w:rPr>
-          <w:rFonts w:hint="eastAsia"/>
-        </w:rPr>
-        <w:t>的合理性</w:t>
-      </w:r>
-    </w:p>
-    <w:p>
-      <w:pPr>
-        <w:rPr>
-          <w:rFonts w:hint="eastAsia"/>
-        </w:rPr>
-      </w:pPr>
-    </w:p>
-    <w:p>
-      <w:pPr>
-        <w:rPr>
-          <w:rFonts w:hint="eastAsia"/>
-        </w:rPr>
-      </w:pPr>
-      <w:r>
-        <w:rPr>
-          <w:rFonts w:hint="eastAsia"/>
-        </w:rPr>
-        <w:t>请问一句：你的元素目的是什么？这样能达到这个目的吗？</w:t>
+        <w:t>日程</w:t>
+      </w:r>
+    </w:p>
+    <w:p>
+      <w:r>
+        <w:rPr>
+          <w:rFonts w:hint="eastAsia"/>
+        </w:rPr>
+        <w:t>7</w:t>
+      </w:r>
+      <w:r>
+        <w:rPr>
+          <w:rFonts w:hint="eastAsia"/>
+        </w:rPr>
+        <w:t>号：</w:t>
+      </w:r>
+    </w:p>
+    <w:p>
+      <w:r>
+        <w:rPr>
+          <w:rFonts w:hint="eastAsia"/>
+        </w:rPr>
+        <w:t>企业落地</w:t>
+      </w:r>
+      <w:proofErr w:type="gramStart"/>
+      <w:r>
+        <w:rPr>
+          <w:rFonts w:hint="eastAsia"/>
+        </w:rPr>
+        <w:t>页修改</w:t>
+      </w:r>
+      <w:proofErr w:type="gramEnd"/>
+      <w:r>
+        <w:rPr>
+          <w:rFonts w:hint="eastAsia"/>
+        </w:rPr>
+        <w:t>——</w:t>
+      </w:r>
+      <w:r>
+        <w:t>&gt;</w:t>
+      </w:r>
+      <w:r>
+        <w:rPr>
+          <w:rFonts w:hint="eastAsia"/>
+        </w:rPr>
+        <w:t>给老大审核</w:t>
+      </w:r>
+    </w:p>
+    <w:p>
+      <w:r>
+        <w:rPr>
+          <w:rFonts w:hint="eastAsia"/>
+        </w:rPr>
+        <w:t>跟进国庆出游设计进度</w:t>
+      </w:r>
+    </w:p>
+    <w:p>
+      <w:r>
+        <w:rPr>
+          <w:rFonts w:hint="eastAsia"/>
+        </w:rPr>
+        <w:t>项目进度会</w:t>
       </w:r>
     </w:p>
     <w:p/>
@@ -537,26 +662,793 @@
         <w:rPr>
           <w:rFonts w:hint="eastAsia"/>
         </w:rPr>
-        <w:t>字不如表、表不如图</w:t>
+        <w:t>企业落地</w:t>
+      </w:r>
+      <w:proofErr w:type="gramStart"/>
+      <w:r>
+        <w:rPr>
+          <w:rFonts w:hint="eastAsia"/>
+        </w:rPr>
+        <w:t>页应用</w:t>
+      </w:r>
+      <w:proofErr w:type="gramEnd"/>
+      <w:r>
+        <w:rPr>
+          <w:rFonts w:hint="eastAsia"/>
+        </w:rPr>
+        <w:t>场景</w:t>
+      </w:r>
+    </w:p>
+    <w:p>
+      <w:pPr>
+        <w:rPr>
+          <w:rFonts w:hint="eastAsia"/>
+        </w:rPr>
+      </w:pPr>
+    </w:p>
+    <w:p>
+      <w:pPr>
+        <w:rPr>
+          <w:b/>
+        </w:rPr>
+      </w:pPr>
+      <w:r>
+        <w:rPr>
+          <w:rFonts w:hint="eastAsia"/>
+          <w:b/>
+        </w:rPr>
+        <w:t>企业</w:t>
+      </w:r>
+      <w:r>
+        <w:rPr>
+          <w:rFonts w:hint="eastAsia"/>
+          <w:b/>
+        </w:rPr>
+        <w:t>管理</w:t>
+      </w:r>
+    </w:p>
+    <w:p>
+      <w:pPr>
+        <w:rPr>
+          <w:rFonts w:hint="eastAsia"/>
+          <w:b/>
+        </w:rPr>
+      </w:pPr>
+      <w:r>
+        <w:rPr>
+          <w:rFonts w:hint="eastAsia"/>
+          <w:b/>
+        </w:rPr>
+        <w:t>远程桌面控制与观看，多主机监控</w:t>
+      </w:r>
+    </w:p>
+    <w:p>
+      <w:pPr>
+        <w:rPr>
+          <w:rFonts w:hint="eastAsia"/>
+        </w:rPr>
+      </w:pPr>
+      <w:r>
+        <w:rPr>
+          <w:rFonts w:hint="eastAsia"/>
+        </w:rPr>
+        <w:t>向日葵助力</w:t>
+      </w:r>
+      <w:r>
+        <w:rPr>
+          <w:rFonts w:hint="eastAsia"/>
+        </w:rPr>
+        <w:t>规范员工的工作行为</w:t>
+      </w:r>
+      <w:r>
+        <w:rPr>
+          <w:rFonts w:hint="eastAsia"/>
+        </w:rPr>
+        <w:t>和</w:t>
+      </w:r>
+      <w:r>
+        <w:rPr>
+          <w:rFonts w:hint="eastAsia"/>
+        </w:rPr>
+        <w:t>保证</w:t>
+      </w:r>
+      <w:r>
+        <w:rPr>
+          <w:rFonts w:hint="eastAsia"/>
+        </w:rPr>
+        <w:t>企业保密</w:t>
+      </w:r>
+      <w:r>
+        <w:rPr>
+          <w:rFonts w:hint="eastAsia"/>
+        </w:rPr>
+        <w:t>资料</w:t>
+      </w:r>
+      <w:r>
+        <w:rPr>
+          <w:rFonts w:hint="eastAsia"/>
+        </w:rPr>
+        <w:t>安全</w:t>
+      </w:r>
+    </w:p>
+    <w:p>
+      <w:pPr>
+        <w:pStyle w:val="ae"/>
+        <w:spacing w:before="0" w:after="0" w:afterAutospacing="0"/>
+        <w:rPr>
+          <w:rFonts w:ascii="微软雅黑" w:eastAsia="微软雅黑" w:hAnsi="微软雅黑" w:hint="eastAsia"/>
+          <w:color w:val="333333"/>
+          <w:sz w:val="21"/>
+          <w:szCs w:val="21"/>
+        </w:rPr>
+      </w:pPr>
+      <w:r>
+        <w:rPr>
+          <w:rFonts w:ascii="微软雅黑" w:eastAsia="微软雅黑" w:hAnsi="微软雅黑" w:hint="eastAsia"/>
+          <w:color w:val="333333"/>
+          <w:sz w:val="21"/>
+          <w:szCs w:val="21"/>
+        </w:rPr>
+        <w:lastRenderedPageBreak/>
+        <w:t>随着</w:t>
+      </w:r>
+      <w:r>
+        <w:rPr>
+          <w:rFonts w:ascii="微软雅黑" w:eastAsia="微软雅黑" w:hAnsi="微软雅黑" w:hint="eastAsia"/>
+          <w:color w:val="333333"/>
+          <w:sz w:val="21"/>
+          <w:szCs w:val="21"/>
+        </w:rPr>
+        <w:t>市场竞争愈发激烈，</w:t>
+      </w:r>
+      <w:r>
+        <w:rPr>
+          <w:rFonts w:ascii="微软雅黑" w:eastAsia="微软雅黑" w:hAnsi="微软雅黑" w:hint="eastAsia"/>
+          <w:color w:val="333333"/>
+          <w:sz w:val="21"/>
+          <w:szCs w:val="21"/>
+        </w:rPr>
+        <w:t>企业</w:t>
+      </w:r>
+      <w:r>
+        <w:rPr>
+          <w:rFonts w:ascii="微软雅黑" w:eastAsia="微软雅黑" w:hAnsi="微软雅黑" w:hint="eastAsia"/>
+          <w:color w:val="333333"/>
+          <w:sz w:val="21"/>
+          <w:szCs w:val="21"/>
+        </w:rPr>
+        <w:t>保证人力高效运转</w:t>
+      </w:r>
+      <w:r>
+        <w:rPr>
+          <w:rFonts w:ascii="微软雅黑" w:eastAsia="微软雅黑" w:hAnsi="微软雅黑" w:hint="eastAsia"/>
+          <w:color w:val="333333"/>
+          <w:sz w:val="21"/>
+          <w:szCs w:val="21"/>
+        </w:rPr>
+        <w:t>和信息安全</w:t>
+      </w:r>
+      <w:r>
+        <w:rPr>
+          <w:rFonts w:ascii="微软雅黑" w:eastAsia="微软雅黑" w:hAnsi="微软雅黑" w:hint="eastAsia"/>
+          <w:color w:val="333333"/>
+          <w:sz w:val="21"/>
+          <w:szCs w:val="21"/>
+        </w:rPr>
+        <w:t>显得</w:t>
+      </w:r>
+      <w:r>
+        <w:rPr>
+          <w:rFonts w:ascii="微软雅黑" w:eastAsia="微软雅黑" w:hAnsi="微软雅黑" w:hint="eastAsia"/>
+          <w:color w:val="333333"/>
+          <w:sz w:val="21"/>
+          <w:szCs w:val="21"/>
+        </w:rPr>
+        <w:t>越来越重要</w:t>
+      </w:r>
+      <w:r>
+        <w:rPr>
+          <w:rFonts w:ascii="微软雅黑" w:eastAsia="微软雅黑" w:hAnsi="微软雅黑" w:hint="eastAsia"/>
+          <w:color w:val="333333"/>
+          <w:sz w:val="21"/>
+          <w:szCs w:val="21"/>
+        </w:rPr>
+        <w:t>；</w:t>
+      </w:r>
+      <w:r>
+        <w:rPr>
+          <w:rFonts w:ascii="微软雅黑" w:eastAsia="微软雅黑" w:hAnsi="微软雅黑" w:hint="eastAsia"/>
+          <w:color w:val="333333"/>
+          <w:szCs w:val="21"/>
+        </w:rPr>
+        <w:t>企业需</w:t>
+      </w:r>
+      <w:r>
+        <w:rPr>
+          <w:rFonts w:ascii="微软雅黑" w:eastAsia="微软雅黑" w:hAnsi="微软雅黑" w:hint="eastAsia"/>
+          <w:color w:val="333333"/>
+          <w:sz w:val="21"/>
+          <w:szCs w:val="21"/>
+        </w:rPr>
+        <w:t>给到员工压力确保认真工作，同时又</w:t>
+      </w:r>
+      <w:r>
+        <w:rPr>
+          <w:rFonts w:ascii="微软雅黑" w:eastAsia="微软雅黑" w:hAnsi="微软雅黑" w:hint="eastAsia"/>
+          <w:color w:val="333333"/>
+          <w:sz w:val="21"/>
+          <w:szCs w:val="21"/>
+        </w:rPr>
+        <w:t>要</w:t>
+      </w:r>
+      <w:r>
+        <w:rPr>
+          <w:rFonts w:ascii="微软雅黑" w:eastAsia="微软雅黑" w:hAnsi="微软雅黑" w:hint="eastAsia"/>
+          <w:color w:val="333333"/>
+          <w:sz w:val="21"/>
+          <w:szCs w:val="21"/>
+        </w:rPr>
+        <w:t>实时监控屏幕确保公司资料的安全</w:t>
+      </w:r>
+      <w:r>
+        <w:rPr>
+          <w:rFonts w:ascii="微软雅黑" w:eastAsia="微软雅黑" w:hAnsi="微软雅黑" w:hint="eastAsia"/>
+          <w:color w:val="333333"/>
+          <w:sz w:val="21"/>
+          <w:szCs w:val="21"/>
+        </w:rPr>
+        <w:t>；向日葵</w:t>
+      </w:r>
+      <w:r>
+        <w:rPr>
+          <w:rFonts w:ascii="微软雅黑" w:eastAsia="微软雅黑" w:hAnsi="微软雅黑" w:hint="eastAsia"/>
+          <w:color w:val="333333"/>
+          <w:sz w:val="21"/>
+          <w:szCs w:val="21"/>
+        </w:rPr>
+        <w:t>能够满足这样的需求</w:t>
+      </w:r>
+      <w:r>
+        <w:rPr>
+          <w:rFonts w:ascii="微软雅黑" w:eastAsia="微软雅黑" w:hAnsi="微软雅黑" w:hint="eastAsia"/>
+          <w:color w:val="333333"/>
+          <w:sz w:val="21"/>
+          <w:szCs w:val="21"/>
+        </w:rPr>
+        <w:t>：远程摄像头能够监控员工行为和屏幕墙</w:t>
+      </w:r>
+      <w:r>
+        <w:rPr>
+          <w:rFonts w:ascii="Microsoft YaHei UI" w:eastAsia="Microsoft YaHei UI" w:hAnsi="Segoe UI" w:cs="Microsoft YaHei UI" w:hint="eastAsia"/>
+          <w:color w:val="707070"/>
+          <w:sz w:val="27"/>
+          <w:szCs w:val="27"/>
+          <w:lang w:val="zh-CN"/>
+        </w:rPr>
+        <w:t>对</w:t>
+      </w:r>
+      <w:r>
+        <w:rPr>
+          <w:rFonts w:ascii="Microsoft YaHei UI" w:eastAsia="Microsoft YaHei UI" w:hAnsi="Segoe UI" w:cs="Microsoft YaHei UI" w:hint="eastAsia"/>
+          <w:color w:val="707070"/>
+          <w:sz w:val="27"/>
+          <w:szCs w:val="27"/>
+          <w:lang w:val="zh-CN"/>
+        </w:rPr>
+        <w:t>多台</w:t>
+      </w:r>
+      <w:r>
+        <w:rPr>
+          <w:rFonts w:ascii="Microsoft YaHei UI" w:eastAsia="Microsoft YaHei UI" w:hAnsi="Segoe UI" w:cs="Microsoft YaHei UI" w:hint="eastAsia"/>
+          <w:color w:val="707070"/>
+          <w:sz w:val="27"/>
+          <w:szCs w:val="27"/>
+          <w:lang w:val="zh-CN"/>
+        </w:rPr>
+        <w:t>关键主机进行远程桌面监控</w:t>
+      </w:r>
+      <w:r>
+        <w:rPr>
+          <w:rFonts w:ascii="微软雅黑" w:eastAsia="微软雅黑" w:hAnsi="微软雅黑" w:hint="eastAsia"/>
+          <w:color w:val="333333"/>
+          <w:sz w:val="21"/>
+          <w:szCs w:val="21"/>
+        </w:rPr>
+        <w:t>。</w:t>
+      </w:r>
+    </w:p>
+    <w:p>
+      <w:pPr>
+        <w:rPr>
+          <w:rFonts w:ascii="Microsoft YaHei UI" w:eastAsia="Microsoft YaHei UI" w:hAnsi="Segoe UI" w:cs="Microsoft YaHei UI" w:hint="eastAsia"/>
+          <w:color w:val="707070"/>
+          <w:kern w:val="0"/>
+          <w:sz w:val="27"/>
+          <w:szCs w:val="27"/>
+          <w:lang w:val="zh-CN"/>
+        </w:rPr>
+      </w:pPr>
+      <w:r>
+        <w:rPr>
+          <w:noProof/>
+        </w:rPr>
+        <w:drawing>
+          <wp:inline distT="0" distB="0" distL="0" distR="0" wp14:anchorId="53A4D149" wp14:editId="3AD0F162">
+            <wp:extent cx="5274310" cy="3112770"/>
+            <wp:effectExtent l="0" t="0" r="2540" b="0"/>
+            <wp:docPr id="2" name="图片 2"/>
+            <wp:cNvGraphicFramePr>
+              <a:graphicFrameLocks xmlns:a="http://schemas.openxmlformats.org/drawingml/2006/main" noChangeAspect="1"/>
+            </wp:cNvGraphicFramePr>
+            <a:graphic xmlns:a="http://schemas.openxmlformats.org/drawingml/2006/main">
+              <a:graphicData uri="http://schemas.openxmlformats.org/drawingml/2006/picture">
+                <pic:pic xmlns:pic="http://schemas.openxmlformats.org/drawingml/2006/picture">
+                  <pic:nvPicPr>
+                    <pic:cNvPr id="1" name=""/>
+                    <pic:cNvPicPr/>
+                  </pic:nvPicPr>
+                  <pic:blipFill>
+                    <a:blip r:embed="rId9"/>
+                    <a:stretch>
+                      <a:fillRect/>
+                    </a:stretch>
+                  </pic:blipFill>
+                  <pic:spPr>
+                    <a:xfrm>
+                      <a:off x="0" y="0"/>
+                      <a:ext cx="5274310" cy="3112770"/>
+                    </a:xfrm>
+                    <a:prstGeom prst="rect">
+                      <a:avLst/>
+                    </a:prstGeom>
+                  </pic:spPr>
+                </pic:pic>
+              </a:graphicData>
+            </a:graphic>
+          </wp:inline>
+        </w:drawing>
+      </w:r>
+    </w:p>
+    <w:p>
+      <w:r>
+        <w:rPr>
+          <w:rFonts w:hint="eastAsia"/>
+        </w:rPr>
+        <w:t>图片</w:t>
       </w:r>
     </w:p>
     <w:p/>
     <w:p>
-      <w:pPr>
-        <w:rPr>
-          <w:rFonts w:hint="eastAsia"/>
-        </w:rPr>
-      </w:pPr>
-      <w:r>
-        <w:rPr>
-          <w:rFonts w:hint="eastAsia"/>
-        </w:rPr>
-        <w:t>缺少概况能力</w:t>
-      </w:r>
+      <w:r>
+        <w:rPr>
+          <w:rFonts w:hint="eastAsia"/>
+        </w:rPr>
+        <w:t>参考案例</w:t>
+      </w:r>
+    </w:p>
+    <w:p>
+      <w:pPr>
+        <w:pStyle w:val="ae"/>
+        <w:spacing w:before="0" w:after="0" w:afterAutospacing="0"/>
+        <w:rPr>
+          <w:rFonts w:ascii="微软雅黑" w:eastAsia="微软雅黑" w:hAnsi="微软雅黑"/>
+          <w:color w:val="333333"/>
+          <w:sz w:val="21"/>
+          <w:szCs w:val="21"/>
+        </w:rPr>
+      </w:pPr>
+      <w:r>
+        <w:rPr>
+          <w:rFonts w:ascii="微软雅黑" w:eastAsia="微软雅黑" w:hAnsi="微软雅黑" w:hint="eastAsia"/>
+          <w:color w:val="333333"/>
+          <w:sz w:val="21"/>
+          <w:szCs w:val="21"/>
+        </w:rPr>
+        <w:t>John</w:t>
+      </w:r>
+      <w:r>
+        <w:rPr>
+          <w:rFonts w:ascii="微软雅黑" w:eastAsia="微软雅黑" w:hAnsi="微软雅黑" w:hint="eastAsia"/>
+          <w:color w:val="333333"/>
+          <w:sz w:val="21"/>
+          <w:szCs w:val="21"/>
+        </w:rPr>
+        <w:t>是</w:t>
+      </w:r>
+      <w:r>
+        <w:rPr>
+          <w:rFonts w:ascii="微软雅黑" w:eastAsia="微软雅黑" w:hAnsi="微软雅黑" w:hint="eastAsia"/>
+          <w:color w:val="333333"/>
+          <w:sz w:val="21"/>
+          <w:szCs w:val="21"/>
+        </w:rPr>
+        <w:t>一家跨国企业的COO，最近发现员工对工作的专注度有所下滑，偶然间还发现员工在工作期间逛淘宝，玩游戏等等，大大的影响了工作效率和氛围</w:t>
+      </w:r>
+      <w:r>
+        <w:rPr>
+          <w:rFonts w:ascii="微软雅黑" w:eastAsia="微软雅黑" w:hAnsi="微软雅黑" w:hint="eastAsia"/>
+          <w:color w:val="333333"/>
+          <w:sz w:val="21"/>
+          <w:szCs w:val="21"/>
+        </w:rPr>
+        <w:t>，</w:t>
+      </w:r>
+      <w:r>
+        <w:rPr>
+          <w:rFonts w:ascii="微软雅黑" w:eastAsia="微软雅黑" w:hAnsi="微软雅黑" w:hint="eastAsia"/>
+          <w:color w:val="333333"/>
+          <w:sz w:val="21"/>
+          <w:szCs w:val="21"/>
+        </w:rPr>
+        <w:t>特别是在一些重要部门，如果过于随便而导致资料泄漏的话会对公司造成无法挽回的损失，所以John</w:t>
+      </w:r>
+      <w:r>
+        <w:rPr>
+          <w:rFonts w:ascii="微软雅黑" w:eastAsia="微软雅黑" w:hAnsi="微软雅黑" w:hint="eastAsia"/>
+          <w:color w:val="333333"/>
+          <w:sz w:val="21"/>
+          <w:szCs w:val="21"/>
+        </w:rPr>
+        <w:t>该怎么办？</w:t>
+      </w:r>
+    </w:p>
+    <w:p>
+      <w:pPr>
+        <w:pStyle w:val="ae"/>
+        <w:spacing w:before="0" w:after="0" w:afterAutospacing="0"/>
+        <w:rPr>
+          <w:rFonts w:ascii="微软雅黑" w:eastAsia="微软雅黑" w:hAnsi="微软雅黑"/>
+          <w:color w:val="333333"/>
+          <w:sz w:val="21"/>
+          <w:szCs w:val="21"/>
+        </w:rPr>
+      </w:pPr>
+      <w:r>
+        <w:rPr>
+          <w:rFonts w:ascii="微软雅黑" w:eastAsia="微软雅黑" w:hAnsi="微软雅黑" w:hint="eastAsia"/>
+          <w:color w:val="333333"/>
+          <w:sz w:val="21"/>
+          <w:szCs w:val="21"/>
+        </w:rPr>
+        <w:br/>
+        <w:t>经同行介绍，通过</w:t>
+      </w:r>
+      <w:hyperlink r:id="rId10" w:tgtFrame="_blank" w:history="1">
+        <w:r>
+          <w:rPr>
+            <w:rStyle w:val="ab"/>
+            <w:rFonts w:ascii="微软雅黑" w:eastAsia="微软雅黑" w:hAnsi="微软雅黑" w:hint="eastAsia"/>
+            <w:color w:val="4183C4"/>
+            <w:sz w:val="21"/>
+            <w:szCs w:val="21"/>
+            <w:bdr w:val="none" w:sz="0" w:space="0" w:color="auto" w:frame="1"/>
+          </w:rPr>
+          <w:t>向日葵</w:t>
+        </w:r>
+      </w:hyperlink>
+      <w:proofErr w:type="gramStart"/>
+      <w:r>
+        <w:rPr>
+          <w:rFonts w:ascii="微软雅黑" w:eastAsia="微软雅黑" w:hAnsi="微软雅黑" w:hint="eastAsia"/>
+          <w:color w:val="333333"/>
+          <w:sz w:val="21"/>
+          <w:szCs w:val="21"/>
+        </w:rPr>
+        <w:t>远控软件</w:t>
+      </w:r>
+      <w:proofErr w:type="gramEnd"/>
+      <w:r>
+        <w:rPr>
+          <w:rFonts w:ascii="微软雅黑" w:eastAsia="微软雅黑" w:hAnsi="微软雅黑" w:hint="eastAsia"/>
+          <w:color w:val="333333"/>
+          <w:sz w:val="21"/>
+          <w:szCs w:val="21"/>
+        </w:rPr>
+        <w:t>里面的几个功能就能解决这个问题啦。John在好奇之下，下载向日葵远程控制软件体验了这方面的功能。</w:t>
+      </w:r>
+    </w:p>
+    <w:p>
+      <w:pPr>
+        <w:pStyle w:val="ae"/>
+        <w:spacing w:before="0" w:beforeAutospacing="0" w:after="240" w:afterAutospacing="0"/>
+        <w:rPr>
+          <w:rFonts w:ascii="微软雅黑" w:eastAsia="微软雅黑" w:hAnsi="微软雅黑" w:hint="eastAsia"/>
+          <w:color w:val="333333"/>
+          <w:sz w:val="21"/>
+          <w:szCs w:val="21"/>
+        </w:rPr>
+      </w:pPr>
+      <w:r>
+        <w:rPr>
+          <w:rFonts w:ascii="微软雅黑" w:eastAsia="微软雅黑" w:hAnsi="微软雅黑" w:hint="eastAsia"/>
+          <w:color w:val="333333"/>
+          <w:sz w:val="21"/>
+          <w:szCs w:val="21"/>
+        </w:rPr>
+        <w:lastRenderedPageBreak/>
+        <w:t>首先需要实现的效果是实时监控各受控端主机桌面操作，达到警醒和约束的作用，以免员工在工作时段上进行一些与工作无关的行为。</w:t>
+      </w:r>
+    </w:p>
+    <w:p/>
+    <w:p/>
+    <w:p/>
+    <w:p>
+      <w:pPr>
+        <w:rPr>
+          <w:b/>
+        </w:rPr>
+      </w:pPr>
+      <w:r>
+        <w:rPr>
+          <w:rFonts w:hint="eastAsia"/>
+          <w:b/>
+        </w:rPr>
+        <w:t>无人值守，远程维护</w:t>
+      </w:r>
+    </w:p>
+    <w:p>
+      <w:pPr>
+        <w:rPr>
+          <w:rFonts w:hint="eastAsia"/>
+        </w:rPr>
+      </w:pPr>
+      <w:r>
+        <w:rPr>
+          <w:rFonts w:hint="eastAsia"/>
+        </w:rPr>
+        <w:t>批量部署主机，定制与</w:t>
+      </w:r>
+      <w:r>
+        <w:rPr>
+          <w:rFonts w:hint="eastAsia"/>
+        </w:rPr>
+        <w:t>SDK</w:t>
+      </w:r>
+      <w:r>
+        <w:rPr>
+          <w:rFonts w:hint="eastAsia"/>
+        </w:rPr>
+        <w:t>嵌入，文件群发</w:t>
+      </w:r>
+    </w:p>
+    <w:p>
+      <w:pPr>
+        <w:rPr>
+          <w:rFonts w:hint="eastAsia"/>
+        </w:rPr>
+      </w:pPr>
+      <w:r>
+        <w:rPr>
+          <w:rFonts w:hint="eastAsia"/>
+        </w:rPr>
+        <w:t>户外设备的远程管理维护。可远程维护自动售卖机，省时省力。</w:t>
+      </w:r>
+    </w:p>
+    <w:p>
+      <w:r>
+        <w:rPr>
+          <w:rFonts w:hint="eastAsia"/>
+        </w:rPr>
+        <w:t>可将广告批量分发到户外</w:t>
+      </w:r>
+      <w:r>
+        <w:rPr>
+          <w:rFonts w:hint="eastAsia"/>
+        </w:rPr>
+        <w:t>LED</w:t>
+      </w:r>
+      <w:proofErr w:type="gramStart"/>
+      <w:r>
+        <w:rPr>
+          <w:rFonts w:hint="eastAsia"/>
+        </w:rPr>
+        <w:t>屏广告</w:t>
+      </w:r>
+      <w:proofErr w:type="gramEnd"/>
+      <w:r>
+        <w:rPr>
+          <w:rFonts w:hint="eastAsia"/>
+        </w:rPr>
+        <w:t>机上。</w:t>
+      </w:r>
+    </w:p>
+    <w:p/>
+    <w:p>
+      <w:pPr>
+        <w:rPr>
+          <w:rFonts w:ascii="微软雅黑" w:eastAsia="微软雅黑" w:hAnsi="微软雅黑"/>
+          <w:color w:val="333333"/>
+          <w:szCs w:val="21"/>
+          <w:shd w:val="clear" w:color="auto" w:fill="FFFFFF"/>
+        </w:rPr>
+      </w:pPr>
+      <w:r>
+        <w:rPr>
+          <w:rFonts w:ascii="微软雅黑" w:eastAsia="微软雅黑" w:hAnsi="微软雅黑" w:hint="eastAsia"/>
+          <w:color w:val="333333"/>
+          <w:szCs w:val="21"/>
+          <w:shd w:val="clear" w:color="auto" w:fill="FFFFFF"/>
+        </w:rPr>
+        <w:t>广告机是新一代的智能设备，在公共场合通过图片、文字、视频、小插件（天气、汇率等）等多媒体素材进行广告宣传，吸引顾客主动浏览广告，并能达到推销商品的目的。</w:t>
+      </w:r>
+    </w:p>
+    <w:p>
+      <w:pPr>
+        <w:rPr>
+          <w:rFonts w:hint="eastAsia"/>
+        </w:rPr>
+      </w:pPr>
+      <w:r>
+        <w:rPr>
+          <w:rFonts w:ascii="微软雅黑" w:eastAsia="微软雅黑" w:hAnsi="微软雅黑" w:hint="eastAsia"/>
+          <w:color w:val="333333"/>
+          <w:szCs w:val="21"/>
+          <w:shd w:val="clear" w:color="auto" w:fill="FFFFFF"/>
+        </w:rPr>
+        <w:t>现今国内商业与消费环境的日益发达，广告需求也越来越大，单机版的广告机已经难以满足信息传播的需求，多媒体的信息难以快速准时，精确的投放；更新广告内容时需要逐台进行，会浪费大量的人力。网络版的广告</w:t>
+      </w:r>
+      <w:proofErr w:type="gramStart"/>
+      <w:r>
+        <w:rPr>
+          <w:rFonts w:ascii="微软雅黑" w:eastAsia="微软雅黑" w:hAnsi="微软雅黑" w:hint="eastAsia"/>
+          <w:color w:val="333333"/>
+          <w:szCs w:val="21"/>
+          <w:shd w:val="clear" w:color="auto" w:fill="FFFFFF"/>
+        </w:rPr>
+        <w:t>机现备受</w:t>
+      </w:r>
+      <w:proofErr w:type="gramEnd"/>
+      <w:r>
+        <w:rPr>
+          <w:rFonts w:ascii="微软雅黑" w:eastAsia="微软雅黑" w:hAnsi="微软雅黑" w:hint="eastAsia"/>
+          <w:color w:val="333333"/>
+          <w:szCs w:val="21"/>
+          <w:shd w:val="clear" w:color="auto" w:fill="FFFFFF"/>
+        </w:rPr>
+        <w:t>青睐，用户能够通过网络对所有的显示终端进行一对多的控制，实现集中化的管理。如今网络版的广告机分布范围更加广泛，数量庞大，在无人值守的情况下，如何实现利用最少的资源，完成大批量的文件更新和设备远程维护呢？</w:t>
+      </w:r>
+    </w:p>
+    <w:p>
+      <w:r>
+        <w:rPr>
+          <w:noProof/>
+        </w:rPr>
+        <w:lastRenderedPageBreak/>
+        <w:drawing>
+          <wp:inline distT="0" distB="0" distL="0" distR="0" wp14:anchorId="0936DAEC" wp14:editId="01966495">
+            <wp:extent cx="5274310" cy="3868420"/>
+            <wp:effectExtent l="0" t="0" r="2540" b="0"/>
+            <wp:docPr id="1" name="图片 1"/>
+            <wp:cNvGraphicFramePr>
+              <a:graphicFrameLocks xmlns:a="http://schemas.openxmlformats.org/drawingml/2006/main" noChangeAspect="1"/>
+            </wp:cNvGraphicFramePr>
+            <a:graphic xmlns:a="http://schemas.openxmlformats.org/drawingml/2006/main">
+              <a:graphicData uri="http://schemas.openxmlformats.org/drawingml/2006/picture">
+                <pic:pic xmlns:pic="http://schemas.openxmlformats.org/drawingml/2006/picture">
+                  <pic:nvPicPr>
+                    <pic:cNvPr id="1" name=""/>
+                    <pic:cNvPicPr/>
+                  </pic:nvPicPr>
+                  <pic:blipFill>
+                    <a:blip r:embed="rId11"/>
+                    <a:stretch>
+                      <a:fillRect/>
+                    </a:stretch>
+                  </pic:blipFill>
+                  <pic:spPr>
+                    <a:xfrm>
+                      <a:off x="0" y="0"/>
+                      <a:ext cx="5274310" cy="3868420"/>
+                    </a:xfrm>
+                    <a:prstGeom prst="rect">
+                      <a:avLst/>
+                    </a:prstGeom>
+                  </pic:spPr>
+                </pic:pic>
+              </a:graphicData>
+            </a:graphic>
+          </wp:inline>
+        </w:drawing>
+      </w:r>
+    </w:p>
+    <w:p/>
+    <w:p>
+      <w:proofErr w:type="gramStart"/>
+      <w:r>
+        <w:rPr>
+          <w:rFonts w:ascii="微软雅黑" w:eastAsia="微软雅黑" w:hAnsi="微软雅黑" w:hint="eastAsia"/>
+          <w:color w:val="333333"/>
+          <w:szCs w:val="21"/>
+          <w:shd w:val="clear" w:color="auto" w:fill="FFFFFF"/>
+        </w:rPr>
+        <w:t>联著实业</w:t>
+      </w:r>
+      <w:proofErr w:type="gramEnd"/>
+      <w:r>
+        <w:rPr>
+          <w:rFonts w:ascii="微软雅黑" w:eastAsia="微软雅黑" w:hAnsi="微软雅黑" w:hint="eastAsia"/>
+          <w:color w:val="333333"/>
+          <w:szCs w:val="21"/>
+          <w:shd w:val="clear" w:color="auto" w:fill="FFFFFF"/>
+        </w:rPr>
+        <w:t>是一家科技传媒创新企业，产品主要是闻道屏联网系统，其硬件、软件和内容三个产品组成一个跨网络、跨终端设备的立体化传播体系。选择购买向日葵独立服务器，在每台无人值守的联网广告机里安装</w:t>
+      </w:r>
+      <w:hyperlink r:id="rId12" w:tgtFrame="_blank" w:history="1">
+        <w:r>
+          <w:rPr>
+            <w:rStyle w:val="ab"/>
+            <w:rFonts w:ascii="微软雅黑" w:eastAsia="微软雅黑" w:hAnsi="微软雅黑" w:hint="eastAsia"/>
+            <w:color w:val="4183C4"/>
+            <w:szCs w:val="21"/>
+            <w:bdr w:val="none" w:sz="0" w:space="0" w:color="auto" w:frame="1"/>
+            <w:shd w:val="clear" w:color="auto" w:fill="FFFFFF"/>
+          </w:rPr>
+          <w:t>向日葵</w:t>
+        </w:r>
+      </w:hyperlink>
+      <w:r>
+        <w:rPr>
+          <w:rFonts w:ascii="微软雅黑" w:eastAsia="微软雅黑" w:hAnsi="微软雅黑" w:hint="eastAsia"/>
+          <w:color w:val="333333"/>
+          <w:szCs w:val="21"/>
+          <w:shd w:val="clear" w:color="auto" w:fill="FFFFFF"/>
+        </w:rPr>
+        <w:t>客户端，后台使用控制端，可以通过网络对广告进行远程编辑和调整，包括更换视频、文字、图片信息等操作，实现快速大批量的更新部署。</w:t>
+      </w:r>
+    </w:p>
+    <w:p/>
+    <w:p>
+      <w:r>
+        <w:rPr>
+          <w:rFonts w:hint="eastAsia"/>
+        </w:rPr>
+        <w:t>多主机，多系统，定制</w:t>
+      </w:r>
+      <w:r>
+        <w:rPr>
+          <w:rFonts w:hint="eastAsia"/>
+        </w:rPr>
+        <w:t>logo</w:t>
+      </w:r>
+    </w:p>
+    <w:p>
+      <w:pPr>
+        <w:rPr>
+          <w:rFonts w:hint="eastAsia"/>
+        </w:rPr>
+      </w:pPr>
+      <w:r>
+        <w:rPr>
+          <w:rFonts w:hint="eastAsia"/>
+        </w:rPr>
+        <w:t>批量部署、文件群发</w:t>
+      </w:r>
+    </w:p>
+    <w:p>
+      <w:pPr>
+        <w:rPr>
+          <w:rFonts w:hint="eastAsia"/>
+        </w:rPr>
+      </w:pPr>
+    </w:p>
+    <w:p>
+      <w:r>
+        <w:rPr>
+          <w:rFonts w:hint="eastAsia"/>
+        </w:rPr>
+        <w:t>远程客服支持</w:t>
+      </w:r>
+    </w:p>
+    <w:p>
+      <w:pPr>
+        <w:rPr>
+          <w:rFonts w:hint="eastAsia"/>
+        </w:rPr>
+      </w:pPr>
     </w:p>
     <w:sectPr>
-      <w:headerReference w:type="default" r:id="rId9"/>
-      <w:footerReference w:type="default" r:id="rId10"/>
+      <w:headerReference w:type="default" r:id="rId13"/>
+      <w:footerReference w:type="default" r:id="rId14"/>
       <w:pgSz w:w="11906" w:h="16838"/>
       <w:pgMar w:top="1440" w:right="1800" w:bottom="1440" w:left="1800" w:header="851" w:footer="992" w:gutter="0"/>
       <w:cols w:space="425"/>
@@ -605,7 +1497,7 @@
       <w:rPr>
         <w:noProof/>
       </w:rPr>
-      <w:t>2018-09-06</w:t>
+      <w:t>2018-09-07</w:t>
     </w:r>
     <w:r>
       <w:fldChar w:fldCharType="end"/>
@@ -1752,6 +2644,24 @@
       <w:szCs w:val="28"/>
     </w:rPr>
   </w:style>
+  <w:style w:type="paragraph" w:styleId="ae">
+    <w:name w:val="Normal (Web)"/>
+    <w:basedOn w:val="a"/>
+    <w:uiPriority w:val="99"/>
+    <w:unhideWhenUsed/>
+    <w:rsid w:val="00AB6418"/>
+    <w:pPr>
+      <w:widowControl/>
+      <w:spacing w:before="100" w:beforeAutospacing="1" w:after="100" w:afterAutospacing="1"/>
+      <w:jc w:val="left"/>
+    </w:pPr>
+    <w:rPr>
+      <w:rFonts w:ascii="宋体" w:eastAsia="宋体" w:hAnsi="宋体" w:cs="宋体"/>
+      <w:kern w:val="0"/>
+      <w:sz w:val="24"/>
+      <w:szCs w:val="24"/>
+    </w:rPr>
+  </w:style>
 </w:styles>
 </file>
 
@@ -2032,7 +2942,7 @@
 </file>
 
 <file path=customXml/itemProps2.xml><?xml version="1.0" encoding="utf-8"?>
-<ds:datastoreItem xmlns:ds="http://schemas.openxmlformats.org/officeDocument/2006/customXml" ds:itemID="{DEEBD65D-EB8A-4CB2-8195-B580B0D69716}">
+<ds:datastoreItem xmlns:ds="http://schemas.openxmlformats.org/officeDocument/2006/customXml" ds:itemID="{C5190F19-B992-47C2-AAC4-19FB9C3C41F1}">
   <ds:schemaRefs>
     <ds:schemaRef ds:uri="http://schemas.openxmlformats.org/officeDocument/2006/bibliography"/>
   </ds:schemaRefs>

--- a/pm_notes/2.My_idea/工作日记/2018-9-oray.docx
+++ b/pm_notes/2.My_idea/工作日记/2018-9-oray.docx
@@ -581,13 +581,7 @@
         <w:rPr>
           <w:rFonts w:hint="eastAsia"/>
         </w:rPr>
-        <w:t>U</w:t>
-      </w:r>
-      <w:r>
-        <w:rPr>
-          <w:rFonts w:hint="eastAsia"/>
-        </w:rPr>
-        <w:t>I</w:t>
+        <w:t>UI</w:t>
       </w:r>
       <w:r>
         <w:rPr>
@@ -613,6 +607,22 @@
       </w:r>
     </w:p>
     <w:p/>
+    <w:p/>
+    <w:p>
+      <w:pPr>
+        <w:rPr>
+          <w:rFonts w:hint="eastAsia"/>
+        </w:rPr>
+      </w:pPr>
+      <w:r>
+        <w:rPr>
+          <w:rFonts w:hint="eastAsia"/>
+        </w:rPr>
+        <w:t>改改改，是常态，怎么避免？</w:t>
+      </w:r>
+      <w:bookmarkStart w:id="0" w:name="_GoBack"/>
+      <w:bookmarkEnd w:id="0"/>
+    </w:p>
     <w:p/>
     <w:p>
       <w:pPr>
@@ -644,6 +654,7 @@
         <w:rPr>
           <w:rFonts w:hint="eastAsia"/>
         </w:rPr>
+        <w:lastRenderedPageBreak/>
         <w:t>企业落地</w:t>
       </w:r>
       <w:proofErr w:type="gramStart"/>
@@ -667,13 +678,7 @@
         <w:rPr>
           <w:rFonts w:hint="eastAsia"/>
         </w:rPr>
-        <w:t>给老大审核</w:t>
-      </w:r>
-      <w:r>
-        <w:rPr>
-          <w:rFonts w:hint="eastAsia"/>
-        </w:rPr>
-        <w:t>（个人问题延期到下周一）</w:t>
+        <w:t>给老大审核（个人问题延期到下周一）</w:t>
       </w:r>
     </w:p>
     <w:p>
@@ -689,15 +694,11 @@
         <w:rPr>
           <w:rFonts w:hint="eastAsia"/>
         </w:rPr>
-        <w:lastRenderedPageBreak/>
         <w:t>项目进度会</w:t>
       </w:r>
     </w:p>
     <w:p/>
-    <w:p>
-      <w:bookmarkStart w:id="0" w:name="_GoBack"/>
-      <w:bookmarkEnd w:id="0"/>
-    </w:p>
+    <w:p/>
     <w:sectPr>
       <w:headerReference w:type="default" r:id="rId9"/>
       <w:footerReference w:type="default" r:id="rId10"/>
@@ -749,7 +750,7 @@
       <w:rPr>
         <w:noProof/>
       </w:rPr>
-      <w:t>2018-09-10</w:t>
+      <w:t>2018-09-13</w:t>
     </w:r>
     <w:r>
       <w:fldChar w:fldCharType="end"/>
@@ -2193,7 +2194,7 @@
 </file>
 
 <file path=customXml/itemProps2.xml><?xml version="1.0" encoding="utf-8"?>
-<ds:datastoreItem xmlns:ds="http://schemas.openxmlformats.org/officeDocument/2006/customXml" ds:itemID="{DCFA6E96-B802-4209-9AAB-2897CA22BFCC}">
+<ds:datastoreItem xmlns:ds="http://schemas.openxmlformats.org/officeDocument/2006/customXml" ds:itemID="{8ED63DD8-1F35-498B-821C-78CCB816BE55}">
   <ds:schemaRefs>
     <ds:schemaRef ds:uri="http://schemas.openxmlformats.org/officeDocument/2006/bibliography"/>
   </ds:schemaRefs>

--- a/pm_notes/2.My_idea/工作日记/2018-9-oray.docx
+++ b/pm_notes/2.My_idea/工作日记/2018-9-oray.docx
@@ -276,6 +276,11 @@
       </w:r>
     </w:p>
     <w:p>
+      <w:pPr>
+        <w:tabs>
+          <w:tab w:val="right" w:pos="8306"/>
+        </w:tabs>
+      </w:pPr>
       <w:r>
         <w:rPr>
           <w:rFonts w:hint="eastAsia"/>
@@ -342,6 +347,79 @@
         </w:rPr>
         <w:t>个是重点</w:t>
       </w:r>
+      <w:r>
+        <w:tab/>
+      </w:r>
+    </w:p>
+    <w:p>
+      <w:pPr>
+        <w:tabs>
+          <w:tab w:val="right" w:pos="8306"/>
+        </w:tabs>
+      </w:pPr>
+    </w:p>
+    <w:p>
+      <w:pPr>
+        <w:tabs>
+          <w:tab w:val="right" w:pos="8306"/>
+        </w:tabs>
+      </w:pPr>
+      <w:r>
+        <w:rPr>
+          <w:rFonts w:hint="eastAsia"/>
+        </w:rPr>
+        <w:t>1</w:t>
+      </w:r>
+      <w:r>
+        <w:t>3</w:t>
+      </w:r>
+      <w:r>
+        <w:rPr>
+          <w:rFonts w:hint="eastAsia"/>
+        </w:rPr>
+        <w:t>号：内审移动端键盘</w:t>
+      </w:r>
+      <w:r>
+        <w:rPr>
+          <w:rFonts w:hint="eastAsia"/>
+        </w:rPr>
+        <w:t>U</w:t>
+      </w:r>
+      <w:r>
+        <w:t>I</w:t>
+      </w:r>
+    </w:p>
+    <w:p>
+      <w:pPr>
+        <w:tabs>
+          <w:tab w:val="right" w:pos="8306"/>
+        </w:tabs>
+      </w:pPr>
+      <w:r>
+        <w:rPr>
+          <w:rFonts w:hint="eastAsia"/>
+        </w:rPr>
+        <w:lastRenderedPageBreak/>
+        <w:t>问题，没讲清楚细节、流程以及自己都没弄明白自定义键盘的交互</w:t>
+      </w:r>
+    </w:p>
+    <w:p>
+      <w:pPr>
+        <w:tabs>
+          <w:tab w:val="right" w:pos="8306"/>
+        </w:tabs>
+        <w:rPr>
+          <w:rFonts w:hint="eastAsia"/>
+        </w:rPr>
+      </w:pPr>
+      <w:r>
+        <w:rPr>
+          <w:rFonts w:hint="eastAsia"/>
+        </w:rPr>
+        <w:t>同事的建议要把所有的东西都想完了了，再做减法，采纳。</w:t>
+      </w:r>
+      <w:bookmarkStart w:id="0" w:name="_GoBack"/>
+      <w:bookmarkEnd w:id="0"/>
     </w:p>
     <w:p/>
     <w:p>
@@ -352,7 +430,6 @@
         <w:rPr>
           <w:rFonts w:hint="eastAsia"/>
         </w:rPr>
-        <w:lastRenderedPageBreak/>
         <w:t>周四运营推广会议（数据推动决策）</w:t>
       </w:r>
     </w:p>
@@ -609,19 +686,12 @@
     <w:p/>
     <w:p/>
     <w:p>
-      <w:pPr>
-        <w:rPr>
-          <w:rFonts w:hint="eastAsia"/>
-        </w:rPr>
-      </w:pPr>
       <w:r>
         <w:rPr>
           <w:rFonts w:hint="eastAsia"/>
         </w:rPr>
         <w:t>改改改，是常态，怎么避免？</w:t>
       </w:r>
-      <w:bookmarkStart w:id="0" w:name="_GoBack"/>
-      <w:bookmarkEnd w:id="0"/>
     </w:p>
     <w:p/>
     <w:p>
@@ -632,6 +702,7 @@
         <w:rPr>
           <w:rFonts w:hint="eastAsia"/>
         </w:rPr>
+        <w:lastRenderedPageBreak/>
         <w:t>日程</w:t>
       </w:r>
     </w:p>
@@ -654,7 +725,6 @@
         <w:rPr>
           <w:rFonts w:hint="eastAsia"/>
         </w:rPr>
-        <w:lastRenderedPageBreak/>
         <w:t>企业落地</w:t>
       </w:r>
       <w:proofErr w:type="gramStart"/>
@@ -2194,7 +2264,7 @@
 </file>
 
 <file path=customXml/itemProps2.xml><?xml version="1.0" encoding="utf-8"?>
-<ds:datastoreItem xmlns:ds="http://schemas.openxmlformats.org/officeDocument/2006/customXml" ds:itemID="{8ED63DD8-1F35-498B-821C-78CCB816BE55}">
+<ds:datastoreItem xmlns:ds="http://schemas.openxmlformats.org/officeDocument/2006/customXml" ds:itemID="{3B9F6CFC-6BF3-4ADB-A5CA-E877196F22D6}">
   <ds:schemaRefs>
     <ds:schemaRef ds:uri="http://schemas.openxmlformats.org/officeDocument/2006/bibliography"/>
   </ds:schemaRefs>

--- a/pm_notes/2.My_idea/工作日记/2018-9-oray.docx
+++ b/pm_notes/2.My_idea/工作日记/2018-9-oray.docx
@@ -408,19 +408,335 @@
         <w:tabs>
           <w:tab w:val="right" w:pos="8306"/>
         </w:tabs>
-        <w:rPr>
-          <w:rFonts w:hint="eastAsia"/>
-        </w:rPr>
       </w:pPr>
       <w:r>
         <w:rPr>
           <w:rFonts w:hint="eastAsia"/>
         </w:rPr>
         <w:t>同事的建议要把所有的东西都想完了了，再做减法，采纳。</w:t>
+      </w:r>
+    </w:p>
+    <w:p/>
+    <w:p>
+      <w:pPr>
+        <w:pStyle w:val="2"/>
+      </w:pPr>
+      <w:r>
+        <w:rPr>
+          <w:rFonts w:hint="eastAsia"/>
+        </w:rPr>
+        <w:t>周四运营推广会议（数据推动决策）</w:t>
+      </w:r>
+    </w:p>
+    <w:p>
+      <w:r>
+        <w:rPr>
+          <w:rFonts w:hint="eastAsia"/>
+        </w:rPr>
+        <w:t>6</w:t>
+      </w:r>
+      <w:r>
+        <w:rPr>
+          <w:rFonts w:hint="eastAsia"/>
+        </w:rPr>
+        <w:t>号</w:t>
+      </w:r>
+    </w:p>
+    <w:p>
+      <w:r>
+        <w:rPr>
+          <w:rFonts w:hint="eastAsia"/>
+        </w:rPr>
+        <w:t>为什么产品总监考虑事情比我全面？</w:t>
+      </w:r>
+    </w:p>
+    <w:p/>
+    <w:p/>
+    <w:p/>
+    <w:p>
+      <w:pPr>
+        <w:pStyle w:val="2"/>
+      </w:pPr>
+      <w:r>
+        <w:rPr>
+          <w:rFonts w:hint="eastAsia"/>
+        </w:rPr>
+        <w:t>周五项目进度会议</w:t>
+      </w:r>
+    </w:p>
+    <w:p>
+      <w:r>
+        <w:rPr>
+          <w:rFonts w:hint="eastAsia"/>
+        </w:rPr>
+        <w:t>7</w:t>
+      </w:r>
+      <w:r>
+        <w:rPr>
+          <w:rFonts w:hint="eastAsia"/>
+        </w:rPr>
+        <w:t>号</w:t>
+      </w:r>
+    </w:p>
+    <w:p>
+      <w:r>
+        <w:rPr>
+          <w:rFonts w:hint="eastAsia"/>
+        </w:rPr>
+        <w:t>向日葵</w:t>
+      </w:r>
+      <w:r>
+        <w:rPr>
+          <w:rFonts w:hint="eastAsia"/>
+        </w:rPr>
+        <w:t>-</w:t>
+      </w:r>
+      <w:r>
+        <w:rPr>
+          <w:rFonts w:hint="eastAsia"/>
+        </w:rPr>
+        <w:t>国庆出游</w:t>
+      </w:r>
+      <w:r>
+        <w:rPr>
+          <w:rFonts w:hint="eastAsia"/>
+        </w:rPr>
+        <w:t>-</w:t>
+      </w:r>
+      <w:r>
+        <w:rPr>
+          <w:rFonts w:hint="eastAsia"/>
+        </w:rPr>
+        <w:t>推广活动开发排期问题，没有事先了解开发工作流程（开发资源有限，产品需求多，研发排期是：谁给设计图先，</w:t>
+      </w:r>
+      <w:proofErr w:type="gramStart"/>
+      <w:r>
+        <w:rPr>
+          <w:rFonts w:hint="eastAsia"/>
+        </w:rPr>
+        <w:t>先排谁的</w:t>
+      </w:r>
+      <w:proofErr w:type="gramEnd"/>
+      <w:r>
+        <w:rPr>
+          <w:rFonts w:hint="eastAsia"/>
+        </w:rPr>
+        <w:t>任务）所以，国庆推广活动肯定延期了。主要问题是我需求拖了很久没过内审。</w:t>
+      </w:r>
+    </w:p>
+    <w:p/>
+    <w:p/>
+    <w:p>
+      <w:pPr>
+        <w:pStyle w:val="2"/>
+      </w:pPr>
+      <w:r>
+        <w:rPr>
+          <w:rFonts w:hint="eastAsia"/>
+        </w:rPr>
+        <w:t>悟</w:t>
+      </w:r>
+    </w:p>
+    <w:p>
+      <w:r>
+        <w:rPr>
+          <w:rFonts w:hint="eastAsia"/>
+        </w:rPr>
+        <w:t>你摆放在界面上让用户看到的元素，到底是为了传递什么信息？有什么目的？以此为标准，判断原型</w:t>
+      </w:r>
+      <w:r>
+        <w:rPr>
+          <w:rFonts w:hint="eastAsia"/>
+        </w:rPr>
+        <w:t>U</w:t>
+      </w:r>
+      <w:r>
+        <w:t>I</w:t>
+      </w:r>
+      <w:r>
+        <w:rPr>
+          <w:rFonts w:hint="eastAsia"/>
+        </w:rPr>
+        <w:t>的合理性</w:t>
+      </w:r>
+    </w:p>
+    <w:p>
+      <w:r>
+        <w:rPr>
+          <w:rFonts w:hint="eastAsia"/>
+        </w:rPr>
+        <w:t>请问一句：你的元素目的是什么？这样能达到这个目的吗？</w:t>
+      </w:r>
+    </w:p>
+    <w:p/>
+    <w:p>
+      <w:r>
+        <w:rPr>
+          <w:rFonts w:hint="eastAsia"/>
+        </w:rPr>
+        <w:t>字不如表、表不如图</w:t>
+      </w:r>
+    </w:p>
+    <w:p/>
+    <w:p>
+      <w:r>
+        <w:rPr>
+          <w:rFonts w:hint="eastAsia"/>
+        </w:rPr>
+        <w:t>缺少概况能力</w:t>
+      </w:r>
+    </w:p>
+    <w:p/>
+    <w:p>
+      <w:r>
+        <w:rPr>
+          <w:rFonts w:hint="eastAsia"/>
+        </w:rPr>
+        <w:t>按钮设计——</w:t>
+      </w:r>
+      <w:r>
+        <w:rPr>
+          <w:rFonts w:hint="eastAsia"/>
+        </w:rPr>
+        <w:t>&gt;</w:t>
+      </w:r>
+      <w:r>
+        <w:rPr>
+          <w:rFonts w:hint="eastAsia"/>
+        </w:rPr>
+        <w:t>吸引用户点击</w:t>
+      </w:r>
+    </w:p>
+    <w:p/>
+    <w:p>
+      <w:r>
+        <w:rPr>
+          <w:rFonts w:hint="eastAsia"/>
+        </w:rPr>
+        <w:t>周末很焦虑：</w:t>
+      </w:r>
+    </w:p>
+    <w:p>
+      <w:r>
+        <w:rPr>
+          <w:rFonts w:hint="eastAsia"/>
+        </w:rPr>
+        <w:t>把太多东西想压到周</w:t>
+      </w:r>
+      <w:proofErr w:type="gramStart"/>
+      <w:r>
+        <w:rPr>
+          <w:rFonts w:hint="eastAsia"/>
+        </w:rPr>
+        <w:t>末来</w:t>
+      </w:r>
+      <w:proofErr w:type="gramEnd"/>
+      <w:r>
+        <w:rPr>
+          <w:rFonts w:hint="eastAsia"/>
+        </w:rPr>
+        <w:t>做了，造成什么也不想做。（企业落地页</w:t>
+      </w:r>
+      <w:r>
+        <w:rPr>
+          <w:rFonts w:hint="eastAsia"/>
+        </w:rPr>
+        <w:t>+</w:t>
+      </w:r>
+      <w:r>
+        <w:rPr>
+          <w:rFonts w:hint="eastAsia"/>
+        </w:rPr>
+        <w:t>键盘</w:t>
+      </w:r>
+      <w:r>
+        <w:rPr>
+          <w:rFonts w:hint="eastAsia"/>
+        </w:rPr>
+        <w:t>UI</w:t>
+      </w:r>
+      <w:r>
+        <w:rPr>
+          <w:rFonts w:hint="eastAsia"/>
+        </w:rPr>
+        <w:t>）</w:t>
+      </w:r>
+    </w:p>
+    <w:p>
+      <w:r>
+        <w:rPr>
+          <w:rFonts w:hint="eastAsia"/>
+        </w:rPr>
+        <w:t>反正，你现在推到明天做的事，几乎也会推到后天。</w:t>
+      </w:r>
+    </w:p>
+    <w:p>
+      <w:r>
+        <w:rPr>
+          <w:rFonts w:hint="eastAsia"/>
+        </w:rPr>
+        <w:t>虽然做事情是以结果为评判标准，但是，对个人而言，应该拿过程来评判。</w:t>
+      </w:r>
+    </w:p>
+    <w:p/>
+    <w:p/>
+    <w:p>
+      <w:r>
+        <w:rPr>
+          <w:rFonts w:hint="eastAsia"/>
+        </w:rPr>
+        <w:t>改改改，是常态，怎么避免？</w:t>
+      </w:r>
+    </w:p>
+    <w:p/>
+    <w:p>
+      <w:r>
+        <w:rPr>
+          <w:rFonts w:hint="eastAsia"/>
+        </w:rPr>
+        <w:t>文案问题：为什么每次都要别人说了，才知道改哪里</w:t>
+      </w:r>
+    </w:p>
+    <w:p>
+      <w:r>
+        <w:rPr>
+          <w:rFonts w:hint="eastAsia"/>
+        </w:rPr>
+        <w:lastRenderedPageBreak/>
+        <w:t>为什么别人做的视觉和文案效果总是比我的好？</w:t>
+      </w:r>
+    </w:p>
+    <w:p/>
+    <w:p>
+      <w:r>
+        <w:rPr>
+          <w:rFonts w:hint="eastAsia"/>
+        </w:rPr>
+        <w:t>用户操作要形成一个完整的流：所谓完整的流，就是说：从一个入口进来，得到想要的东西，那么从哪个出口走？</w:t>
+      </w:r>
+    </w:p>
+    <w:p>
+      <w:pPr>
+        <w:rPr>
+          <w:rFonts w:hint="eastAsia"/>
+        </w:rPr>
+      </w:pPr>
+      <w:r>
+        <w:rPr>
+          <w:rFonts w:hint="eastAsia"/>
+        </w:rPr>
+        <w:t>用户做一件事的时候，不用打断他。</w:t>
       </w:r>
       <w:bookmarkStart w:id="0" w:name="_GoBack"/>
       <w:bookmarkEnd w:id="0"/>
     </w:p>
+    <w:p>
+      <w:pPr>
+        <w:rPr>
+          <w:rFonts w:hint="eastAsia"/>
+        </w:rPr>
+      </w:pPr>
+    </w:p>
     <w:p/>
     <w:p>
       <w:pPr>
@@ -430,279 +746,6 @@
         <w:rPr>
           <w:rFonts w:hint="eastAsia"/>
         </w:rPr>
-        <w:t>周四运营推广会议（数据推动决策）</w:t>
-      </w:r>
-    </w:p>
-    <w:p>
-      <w:r>
-        <w:rPr>
-          <w:rFonts w:hint="eastAsia"/>
-        </w:rPr>
-        <w:t>6</w:t>
-      </w:r>
-      <w:r>
-        <w:rPr>
-          <w:rFonts w:hint="eastAsia"/>
-        </w:rPr>
-        <w:t>号</w:t>
-      </w:r>
-    </w:p>
-    <w:p>
-      <w:r>
-        <w:rPr>
-          <w:rFonts w:hint="eastAsia"/>
-        </w:rPr>
-        <w:t>为什么产品总监考虑事情比我全面？</w:t>
-      </w:r>
-    </w:p>
-    <w:p/>
-    <w:p/>
-    <w:p/>
-    <w:p>
-      <w:pPr>
-        <w:pStyle w:val="2"/>
-      </w:pPr>
-      <w:r>
-        <w:rPr>
-          <w:rFonts w:hint="eastAsia"/>
-        </w:rPr>
-        <w:t>周五项目进度会议</w:t>
-      </w:r>
-    </w:p>
-    <w:p>
-      <w:r>
-        <w:rPr>
-          <w:rFonts w:hint="eastAsia"/>
-        </w:rPr>
-        <w:t>7</w:t>
-      </w:r>
-      <w:r>
-        <w:rPr>
-          <w:rFonts w:hint="eastAsia"/>
-        </w:rPr>
-        <w:t>号</w:t>
-      </w:r>
-    </w:p>
-    <w:p>
-      <w:r>
-        <w:rPr>
-          <w:rFonts w:hint="eastAsia"/>
-        </w:rPr>
-        <w:t>向日葵</w:t>
-      </w:r>
-      <w:r>
-        <w:rPr>
-          <w:rFonts w:hint="eastAsia"/>
-        </w:rPr>
-        <w:t>-</w:t>
-      </w:r>
-      <w:r>
-        <w:rPr>
-          <w:rFonts w:hint="eastAsia"/>
-        </w:rPr>
-        <w:t>国庆出游</w:t>
-      </w:r>
-      <w:r>
-        <w:rPr>
-          <w:rFonts w:hint="eastAsia"/>
-        </w:rPr>
-        <w:t>-</w:t>
-      </w:r>
-      <w:r>
-        <w:rPr>
-          <w:rFonts w:hint="eastAsia"/>
-        </w:rPr>
-        <w:t>推广活动开发排期问题，没有事先了解开发工作流程（开发资源有限，产品需求多，研发排期是：谁给设计图先，</w:t>
-      </w:r>
-      <w:proofErr w:type="gramStart"/>
-      <w:r>
-        <w:rPr>
-          <w:rFonts w:hint="eastAsia"/>
-        </w:rPr>
-        <w:t>先排谁的</w:t>
-      </w:r>
-      <w:proofErr w:type="gramEnd"/>
-      <w:r>
-        <w:rPr>
-          <w:rFonts w:hint="eastAsia"/>
-        </w:rPr>
-        <w:t>任务）所以，国庆推广活动肯定延期了。主要问题是我需求拖了很久没过内审。</w:t>
-      </w:r>
-    </w:p>
-    <w:p/>
-    <w:p/>
-    <w:p>
-      <w:pPr>
-        <w:pStyle w:val="2"/>
-      </w:pPr>
-      <w:r>
-        <w:rPr>
-          <w:rFonts w:hint="eastAsia"/>
-        </w:rPr>
-        <w:t>悟</w:t>
-      </w:r>
-    </w:p>
-    <w:p>
-      <w:r>
-        <w:rPr>
-          <w:rFonts w:hint="eastAsia"/>
-        </w:rPr>
-        <w:t>你摆放在界面上让用户看到的元素，到底是为了传递什么信息？有什么目的？以此为标准，判断原型</w:t>
-      </w:r>
-      <w:r>
-        <w:rPr>
-          <w:rFonts w:hint="eastAsia"/>
-        </w:rPr>
-        <w:t>U</w:t>
-      </w:r>
-      <w:r>
-        <w:t>I</w:t>
-      </w:r>
-      <w:r>
-        <w:rPr>
-          <w:rFonts w:hint="eastAsia"/>
-        </w:rPr>
-        <w:t>的合理性</w:t>
-      </w:r>
-    </w:p>
-    <w:p>
-      <w:r>
-        <w:rPr>
-          <w:rFonts w:hint="eastAsia"/>
-        </w:rPr>
-        <w:t>请问一句：你的元素目的是什么？这样能达到这个目的吗？</w:t>
-      </w:r>
-    </w:p>
-    <w:p/>
-    <w:p>
-      <w:r>
-        <w:rPr>
-          <w:rFonts w:hint="eastAsia"/>
-        </w:rPr>
-        <w:t>字不如表、表不如图</w:t>
-      </w:r>
-    </w:p>
-    <w:p/>
-    <w:p>
-      <w:r>
-        <w:rPr>
-          <w:rFonts w:hint="eastAsia"/>
-        </w:rPr>
-        <w:t>缺少概况能力</w:t>
-      </w:r>
-    </w:p>
-    <w:p/>
-    <w:p>
-      <w:r>
-        <w:rPr>
-          <w:rFonts w:hint="eastAsia"/>
-        </w:rPr>
-        <w:t>按钮设计——</w:t>
-      </w:r>
-      <w:r>
-        <w:rPr>
-          <w:rFonts w:hint="eastAsia"/>
-        </w:rPr>
-        <w:t>&gt;</w:t>
-      </w:r>
-      <w:r>
-        <w:rPr>
-          <w:rFonts w:hint="eastAsia"/>
-        </w:rPr>
-        <w:t>吸引用户点击</w:t>
-      </w:r>
-    </w:p>
-    <w:p/>
-    <w:p>
-      <w:r>
-        <w:rPr>
-          <w:rFonts w:hint="eastAsia"/>
-        </w:rPr>
-        <w:t>周末很焦虑：</w:t>
-      </w:r>
-    </w:p>
-    <w:p>
-      <w:r>
-        <w:rPr>
-          <w:rFonts w:hint="eastAsia"/>
-        </w:rPr>
-        <w:t>把太多东西想压到周</w:t>
-      </w:r>
-      <w:proofErr w:type="gramStart"/>
-      <w:r>
-        <w:rPr>
-          <w:rFonts w:hint="eastAsia"/>
-        </w:rPr>
-        <w:t>末来</w:t>
-      </w:r>
-      <w:proofErr w:type="gramEnd"/>
-      <w:r>
-        <w:rPr>
-          <w:rFonts w:hint="eastAsia"/>
-        </w:rPr>
-        <w:t>做了，造成什么也不想做。（企业落地页</w:t>
-      </w:r>
-      <w:r>
-        <w:rPr>
-          <w:rFonts w:hint="eastAsia"/>
-        </w:rPr>
-        <w:t>+</w:t>
-      </w:r>
-      <w:r>
-        <w:rPr>
-          <w:rFonts w:hint="eastAsia"/>
-        </w:rPr>
-        <w:t>键盘</w:t>
-      </w:r>
-      <w:r>
-        <w:rPr>
-          <w:rFonts w:hint="eastAsia"/>
-        </w:rPr>
-        <w:t>UI</w:t>
-      </w:r>
-      <w:r>
-        <w:rPr>
-          <w:rFonts w:hint="eastAsia"/>
-        </w:rPr>
-        <w:t>）</w:t>
-      </w:r>
-    </w:p>
-    <w:p>
-      <w:r>
-        <w:rPr>
-          <w:rFonts w:hint="eastAsia"/>
-        </w:rPr>
-        <w:t>反正，你现在推到明天做的事，几乎也会推到后天。</w:t>
-      </w:r>
-    </w:p>
-    <w:p>
-      <w:r>
-        <w:rPr>
-          <w:rFonts w:hint="eastAsia"/>
-        </w:rPr>
-        <w:t>虽然做事情是以结果为评判标准，但是，对个人而言，应该拿过程来评判。</w:t>
-      </w:r>
-    </w:p>
-    <w:p/>
-    <w:p/>
-    <w:p>
-      <w:r>
-        <w:rPr>
-          <w:rFonts w:hint="eastAsia"/>
-        </w:rPr>
-        <w:t>改改改，是常态，怎么避免？</w:t>
-      </w:r>
-    </w:p>
-    <w:p/>
-    <w:p>
-      <w:pPr>
-        <w:pStyle w:val="2"/>
-      </w:pPr>
-      <w:r>
-        <w:rPr>
-          <w:rFonts w:hint="eastAsia"/>
-        </w:rPr>
-        <w:lastRenderedPageBreak/>
         <w:t>日程</w:t>
       </w:r>
     </w:p>
@@ -820,7 +863,7 @@
       <w:rPr>
         <w:noProof/>
       </w:rPr>
-      <w:t>2018-09-13</w:t>
+      <w:t>2018-09-14</w:t>
     </w:r>
     <w:r>
       <w:fldChar w:fldCharType="end"/>
@@ -2264,7 +2307,7 @@
 </file>
 
 <file path=customXml/itemProps2.xml><?xml version="1.0" encoding="utf-8"?>
-<ds:datastoreItem xmlns:ds="http://schemas.openxmlformats.org/officeDocument/2006/customXml" ds:itemID="{3B9F6CFC-6BF3-4ADB-A5CA-E877196F22D6}">
+<ds:datastoreItem xmlns:ds="http://schemas.openxmlformats.org/officeDocument/2006/customXml" ds:itemID="{B9776C26-AFF2-47D1-96C8-2E56312901F4}">
   <ds:schemaRefs>
     <ds:schemaRef ds:uri="http://schemas.openxmlformats.org/officeDocument/2006/bibliography"/>
   </ds:schemaRefs>

--- a/pm_notes/2.My_idea/工作日记/2018-9-oray.docx
+++ b/pm_notes/2.My_idea/工作日记/2018-9-oray.docx
@@ -233,7 +233,15 @@
         <w:rPr>
           <w:rFonts w:hint="eastAsia"/>
         </w:rPr>
-        <w:t>问题：信息点的堆砌</w:t>
+        <w:t>问题：</w:t>
+      </w:r>
+    </w:p>
+    <w:p>
+      <w:r>
+        <w:rPr>
+          <w:rFonts w:hint="eastAsia"/>
+        </w:rPr>
+        <w:t>信息点的堆砌</w:t>
       </w:r>
       <w:r>
         <w:rPr>
@@ -248,8 +256,215 @@
         <w:t>没明确目标（产品对象（介绍软件？还是硬件？））</w:t>
       </w:r>
     </w:p>
+    <w:p>
+      <w:r>
+        <w:rPr>
+          <w:rFonts w:hint="eastAsia"/>
+        </w:rPr>
+        <w:t>没有及时</w:t>
+      </w:r>
+      <w:proofErr w:type="gramStart"/>
+      <w:r>
+        <w:rPr>
+          <w:rFonts w:hint="eastAsia"/>
+        </w:rPr>
+        <w:t>跟需求</w:t>
+      </w:r>
+      <w:proofErr w:type="gramEnd"/>
+      <w:r>
+        <w:rPr>
+          <w:rFonts w:hint="eastAsia"/>
+        </w:rPr>
+        <w:t>发起者讨论（</w:t>
+      </w:r>
+      <w:proofErr w:type="spellStart"/>
+      <w:r>
+        <w:rPr>
+          <w:rFonts w:hint="eastAsia"/>
+        </w:rPr>
+        <w:t>sem</w:t>
+      </w:r>
+      <w:proofErr w:type="spellEnd"/>
+      <w:r>
+        <w:rPr>
+          <w:rFonts w:hint="eastAsia"/>
+        </w:rPr>
+        <w:t>竞价推广，其实要求是有购买入口的；而内审的时候，却用了产品的思维来做这个落地页——</w:t>
+      </w:r>
+      <w:r>
+        <w:rPr>
+          <w:rFonts w:hint="eastAsia"/>
+        </w:rPr>
+        <w:t>&gt;</w:t>
+      </w:r>
+      <w:r>
+        <w:rPr>
+          <w:rFonts w:hint="eastAsia"/>
+        </w:rPr>
+        <w:t>提供免费试用）</w:t>
+      </w:r>
+    </w:p>
+    <w:p>
+      <w:pPr>
+        <w:rPr>
+          <w:rFonts w:hint="eastAsia"/>
+        </w:rPr>
+      </w:pPr>
+    </w:p>
     <w:p/>
-    <w:p/>
+    <w:p>
+      <w:pPr>
+        <w:pStyle w:val="2"/>
+      </w:pPr>
+      <w:r>
+        <w:rPr>
+          <w:rFonts w:hint="eastAsia"/>
+        </w:rPr>
+        <w:t>向日葵</w:t>
+      </w:r>
+      <w:r>
+        <w:rPr>
+          <w:rFonts w:hint="eastAsia"/>
+        </w:rPr>
+        <w:t>-</w:t>
+      </w:r>
+      <w:r>
+        <w:rPr>
+          <w:rFonts w:hint="eastAsia"/>
+        </w:rPr>
+        <w:t>移动端</w:t>
+      </w:r>
+      <w:r>
+        <w:rPr>
+          <w:rFonts w:hint="eastAsia"/>
+        </w:rPr>
+        <w:t>-</w:t>
+      </w:r>
+      <w:r>
+        <w:rPr>
+          <w:rFonts w:hint="eastAsia"/>
+        </w:rPr>
+        <w:t>游戏版键盘</w:t>
+      </w:r>
+      <w:r>
+        <w:rPr>
+          <w:rFonts w:hint="eastAsia"/>
+        </w:rPr>
+        <w:t>U</w:t>
+      </w:r>
+      <w:r>
+        <w:t>I</w:t>
+      </w:r>
+    </w:p>
+    <w:p>
+      <w:r>
+        <w:rPr>
+          <w:rFonts w:hint="eastAsia"/>
+        </w:rPr>
+        <w:t>给出初版，很多问题</w:t>
+      </w:r>
+    </w:p>
+    <w:p>
+      <w:pPr>
+        <w:pStyle w:val="ae"/>
+        <w:numPr>
+          <w:ilvl w:val="0"/>
+          <w:numId w:val="2"/>
+        </w:numPr>
+        <w:ind w:firstLineChars="0"/>
+      </w:pPr>
+      <w:r>
+        <w:rPr>
+          <w:rFonts w:hint="eastAsia"/>
+        </w:rPr>
+        <w:lastRenderedPageBreak/>
+        <w:t>没有体验现有产品就开始自己的想法</w:t>
+      </w:r>
+    </w:p>
+    <w:p>
+      <w:pPr>
+        <w:pStyle w:val="ae"/>
+        <w:numPr>
+          <w:ilvl w:val="0"/>
+          <w:numId w:val="2"/>
+        </w:numPr>
+        <w:ind w:firstLineChars="0"/>
+      </w:pPr>
+      <w:r>
+        <w:rPr>
+          <w:rFonts w:hint="eastAsia"/>
+        </w:rPr>
+        <w:t>没有</w:t>
+      </w:r>
+      <w:proofErr w:type="gramStart"/>
+      <w:r>
+        <w:rPr>
+          <w:rFonts w:hint="eastAsia"/>
+        </w:rPr>
+        <w:t>体验竞品的</w:t>
+      </w:r>
+      <w:proofErr w:type="gramEnd"/>
+      <w:r>
+        <w:rPr>
+          <w:rFonts w:hint="eastAsia"/>
+        </w:rPr>
+        <w:t>交互，只是参考别人的键位摆放</w:t>
+      </w:r>
+    </w:p>
+    <w:p>
+      <w:pPr>
+        <w:pStyle w:val="ae"/>
+        <w:numPr>
+          <w:ilvl w:val="0"/>
+          <w:numId w:val="2"/>
+        </w:numPr>
+        <w:ind w:firstLineChars="0"/>
+      </w:pPr>
+      <w:r>
+        <w:rPr>
+          <w:rFonts w:hint="eastAsia"/>
+        </w:rPr>
+        <w:t>用户每个操作的流，断层</w:t>
+      </w:r>
+      <w:r>
+        <w:rPr>
+          <w:rFonts w:hint="eastAsia"/>
+        </w:rPr>
+        <w:t>（用户进入一个键位模式了，怎么退出？怎么切换其他键盘？）</w:t>
+      </w:r>
+    </w:p>
+    <w:p>
+      <w:pPr>
+        <w:rPr>
+          <w:rFonts w:hint="eastAsia"/>
+        </w:rPr>
+      </w:pPr>
+      <w:r>
+        <w:rPr>
+          <w:rFonts w:hint="eastAsia"/>
+        </w:rPr>
+        <w:t>指导：把现有产品状况先弄明白（框架图</w:t>
+      </w:r>
+      <w:r>
+        <w:rPr>
+          <w:rFonts w:hint="eastAsia"/>
+        </w:rPr>
+        <w:t>+</w:t>
+      </w:r>
+      <w:r>
+        <w:rPr>
+          <w:rFonts w:hint="eastAsia"/>
+        </w:rPr>
+        <w:t>流程图）</w:t>
+      </w:r>
+    </w:p>
+    <w:p>
+      <w:pPr>
+        <w:rPr>
+          <w:rFonts w:hint="eastAsia"/>
+        </w:rPr>
+      </w:pPr>
+    </w:p>
     <w:p>
       <w:pPr>
         <w:pStyle w:val="2"/>
@@ -399,7 +614,6 @@
         <w:rPr>
           <w:rFonts w:hint="eastAsia"/>
         </w:rPr>
-        <w:lastRenderedPageBreak/>
         <w:t>问题，没讲清楚细节、流程以及自己都没弄明白自定义键盘的交互</w:t>
       </w:r>
     </w:p>
@@ -413,7 +627,147 @@
         <w:rPr>
           <w:rFonts w:hint="eastAsia"/>
         </w:rPr>
-        <w:t>同事的建议要把所有的东西都想完了了，再做减法，采纳。</w:t>
+        <w:t>同事的建议要把所有的东西都想完了</w:t>
+      </w:r>
+      <w:proofErr w:type="gramStart"/>
+      <w:r>
+        <w:rPr>
+          <w:rFonts w:hint="eastAsia"/>
+        </w:rPr>
+        <w:t>了</w:t>
+      </w:r>
+      <w:proofErr w:type="gramEnd"/>
+      <w:r>
+        <w:rPr>
+          <w:rFonts w:hint="eastAsia"/>
+        </w:rPr>
+        <w:t>，再做减法，采纳。</w:t>
+      </w:r>
+    </w:p>
+    <w:p>
+      <w:pPr>
+        <w:tabs>
+          <w:tab w:val="right" w:pos="8306"/>
+        </w:tabs>
+      </w:pPr>
+    </w:p>
+    <w:p>
+      <w:pPr>
+        <w:tabs>
+          <w:tab w:val="right" w:pos="8306"/>
+        </w:tabs>
+      </w:pPr>
+    </w:p>
+    <w:p>
+      <w:pPr>
+        <w:tabs>
+          <w:tab w:val="right" w:pos="8306"/>
+        </w:tabs>
+      </w:pPr>
+      <w:r>
+        <w:rPr>
+          <w:rFonts w:hint="eastAsia"/>
+        </w:rPr>
+        <w:t>1</w:t>
+      </w:r>
+      <w:r>
+        <w:t>8</w:t>
+      </w:r>
+      <w:r>
+        <w:rPr>
+          <w:rFonts w:hint="eastAsia"/>
+        </w:rPr>
+        <w:t>号：花生</w:t>
+      </w:r>
+      <w:proofErr w:type="gramStart"/>
+      <w:r>
+        <w:rPr>
+          <w:rFonts w:hint="eastAsia"/>
+        </w:rPr>
+        <w:t>壳推广</w:t>
+      </w:r>
+      <w:proofErr w:type="gramEnd"/>
+      <w:r>
+        <w:rPr>
+          <w:rFonts w:hint="eastAsia"/>
+        </w:rPr>
+        <w:t>员计划</w:t>
+      </w:r>
+    </w:p>
+    <w:p>
+      <w:pPr>
+        <w:tabs>
+          <w:tab w:val="right" w:pos="8306"/>
+        </w:tabs>
+      </w:pPr>
+      <w:r>
+        <w:rPr>
+          <w:rFonts w:hint="eastAsia"/>
+        </w:rPr>
+        <w:t>学习：</w:t>
+      </w:r>
+    </w:p>
+    <w:p>
+      <w:pPr>
+        <w:tabs>
+          <w:tab w:val="right" w:pos="8306"/>
+        </w:tabs>
+      </w:pPr>
+      <w:r>
+        <w:rPr>
+          <w:rFonts w:hint="eastAsia"/>
+        </w:rPr>
+        <w:t>这个计划涉及几个身份的角色？</w:t>
+      </w:r>
+    </w:p>
+    <w:p>
+      <w:pPr>
+        <w:tabs>
+          <w:tab w:val="right" w:pos="8306"/>
+        </w:tabs>
+      </w:pPr>
+      <w:r>
+        <w:rPr>
+          <w:rFonts w:hint="eastAsia"/>
+        </w:rPr>
+        <w:t>每个角色身上的能力？</w:t>
+      </w:r>
+      <w:r>
+        <w:rPr>
+          <w:rFonts w:hint="eastAsia"/>
+        </w:rPr>
+        <w:t>（能力范围；能力时长）</w:t>
+      </w:r>
+      <w:bookmarkStart w:id="0" w:name="_GoBack"/>
+      <w:bookmarkEnd w:id="0"/>
+    </w:p>
+    <w:p>
+      <w:pPr>
+        <w:tabs>
+          <w:tab w:val="right" w:pos="8306"/>
+        </w:tabs>
+      </w:pPr>
+      <w:r>
+        <w:rPr>
+          <w:rFonts w:hint="eastAsia"/>
+        </w:rPr>
+        <w:t>每个步骤的流程？</w:t>
+      </w:r>
+    </w:p>
+    <w:p>
+      <w:pPr>
+        <w:tabs>
+          <w:tab w:val="right" w:pos="8306"/>
+        </w:tabs>
+        <w:rPr>
+          <w:rFonts w:hint="eastAsia"/>
+        </w:rPr>
+      </w:pPr>
+      <w:r>
+        <w:rPr>
+          <w:rFonts w:hint="eastAsia"/>
+        </w:rPr>
+        <w:t>是否涉及法律法规？</w:t>
       </w:r>
     </w:p>
     <w:p/>
@@ -534,6 +888,7 @@
         <w:rPr>
           <w:rFonts w:hint="eastAsia"/>
         </w:rPr>
+        <w:lastRenderedPageBreak/>
         <w:t>悟</w:t>
       </w:r>
     </w:p>
@@ -702,7 +1057,6 @@
         <w:rPr>
           <w:rFonts w:hint="eastAsia"/>
         </w:rPr>
-        <w:lastRenderedPageBreak/>
         <w:t>为什么别人做的视觉和文案效果总是比我的好？</w:t>
       </w:r>
     </w:p>
@@ -716,27 +1070,14 @@
       </w:r>
     </w:p>
     <w:p>
-      <w:pPr>
-        <w:rPr>
-          <w:rFonts w:hint="eastAsia"/>
-        </w:rPr>
-      </w:pPr>
       <w:r>
         <w:rPr>
           <w:rFonts w:hint="eastAsia"/>
         </w:rPr>
         <w:t>用户做一件事的时候，不用打断他。</w:t>
       </w:r>
-      <w:bookmarkStart w:id="0" w:name="_GoBack"/>
-      <w:bookmarkEnd w:id="0"/>
-    </w:p>
-    <w:p>
-      <w:pPr>
-        <w:rPr>
-          <w:rFonts w:hint="eastAsia"/>
-        </w:rPr>
-      </w:pPr>
-    </w:p>
+    </w:p>
+    <w:p/>
     <w:p/>
     <w:p>
       <w:pPr>
@@ -863,7 +1204,7 @@
       <w:rPr>
         <w:noProof/>
       </w:rPr>
-      <w:t>2018-09-14</w:t>
+      <w:t>2018-09-18</w:t>
     </w:r>
     <w:r>
       <w:fldChar w:fldCharType="end"/>
@@ -1132,8 +1473,100 @@
       </w:rPr>
     </w:lvl>
   </w:abstractNum>
+  <w:abstractNum w:abstractNumId="1" w15:restartNumberingAfterBreak="0">
+    <w:nsid w:val="4B1E1251"/>
+    <w:multiLevelType w:val="hybridMultilevel"/>
+    <w:tmpl w:val="DA14CB00"/>
+    <w:lvl w:ilvl="0" w:tplc="CD782EDA">
+      <w:start w:val="1"/>
+      <w:numFmt w:val="decimal"/>
+      <w:lvlText w:val="%1."/>
+      <w:lvlJc w:val="left"/>
+      <w:pPr>
+        <w:ind w:left="360" w:hanging="360"/>
+      </w:pPr>
+      <w:rPr>
+        <w:rFonts w:hint="default"/>
+      </w:rPr>
+    </w:lvl>
+    <w:lvl w:ilvl="1" w:tplc="04090019" w:tentative="1">
+      <w:start w:val="1"/>
+      <w:numFmt w:val="lowerLetter"/>
+      <w:lvlText w:val="%2)"/>
+      <w:lvlJc w:val="left"/>
+      <w:pPr>
+        <w:ind w:left="840" w:hanging="420"/>
+      </w:pPr>
+    </w:lvl>
+    <w:lvl w:ilvl="2" w:tplc="0409001B" w:tentative="1">
+      <w:start w:val="1"/>
+      <w:numFmt w:val="lowerRoman"/>
+      <w:lvlText w:val="%3."/>
+      <w:lvlJc w:val="right"/>
+      <w:pPr>
+        <w:ind w:left="1260" w:hanging="420"/>
+      </w:pPr>
+    </w:lvl>
+    <w:lvl w:ilvl="3" w:tplc="0409000F" w:tentative="1">
+      <w:start w:val="1"/>
+      <w:numFmt w:val="decimal"/>
+      <w:lvlText w:val="%4."/>
+      <w:lvlJc w:val="left"/>
+      <w:pPr>
+        <w:ind w:left="1680" w:hanging="420"/>
+      </w:pPr>
+    </w:lvl>
+    <w:lvl w:ilvl="4" w:tplc="04090019" w:tentative="1">
+      <w:start w:val="1"/>
+      <w:numFmt w:val="lowerLetter"/>
+      <w:lvlText w:val="%5)"/>
+      <w:lvlJc w:val="left"/>
+      <w:pPr>
+        <w:ind w:left="2100" w:hanging="420"/>
+      </w:pPr>
+    </w:lvl>
+    <w:lvl w:ilvl="5" w:tplc="0409001B" w:tentative="1">
+      <w:start w:val="1"/>
+      <w:numFmt w:val="lowerRoman"/>
+      <w:lvlText w:val="%6."/>
+      <w:lvlJc w:val="right"/>
+      <w:pPr>
+        <w:ind w:left="2520" w:hanging="420"/>
+      </w:pPr>
+    </w:lvl>
+    <w:lvl w:ilvl="6" w:tplc="0409000F" w:tentative="1">
+      <w:start w:val="1"/>
+      <w:numFmt w:val="decimal"/>
+      <w:lvlText w:val="%7."/>
+      <w:lvlJc w:val="left"/>
+      <w:pPr>
+        <w:ind w:left="2940" w:hanging="420"/>
+      </w:pPr>
+    </w:lvl>
+    <w:lvl w:ilvl="7" w:tplc="04090019" w:tentative="1">
+      <w:start w:val="1"/>
+      <w:numFmt w:val="lowerLetter"/>
+      <w:lvlText w:val="%8)"/>
+      <w:lvlJc w:val="left"/>
+      <w:pPr>
+        <w:ind w:left="3360" w:hanging="420"/>
+      </w:pPr>
+    </w:lvl>
+    <w:lvl w:ilvl="8" w:tplc="0409001B" w:tentative="1">
+      <w:start w:val="1"/>
+      <w:numFmt w:val="lowerRoman"/>
+      <w:lvlText w:val="%9."/>
+      <w:lvlJc w:val="right"/>
+      <w:pPr>
+        <w:ind w:left="3780" w:hanging="420"/>
+      </w:pPr>
+    </w:lvl>
+  </w:abstractNum>
   <w:num w:numId="1">
     <w:abstractNumId w:val="0"/>
+  </w:num>
+  <w:num w:numId="2">
+    <w:abstractNumId w:val="1"/>
   </w:num>
 </w:numbering>
 </file>
@@ -2307,7 +2740,7 @@
 </file>
 
 <file path=customXml/itemProps2.xml><?xml version="1.0" encoding="utf-8"?>
-<ds:datastoreItem xmlns:ds="http://schemas.openxmlformats.org/officeDocument/2006/customXml" ds:itemID="{B9776C26-AFF2-47D1-96C8-2E56312901F4}">
+<ds:datastoreItem xmlns:ds="http://schemas.openxmlformats.org/officeDocument/2006/customXml" ds:itemID="{439B5BDE-8112-4E6E-A880-D854D0FC6F83}">
   <ds:schemaRefs>
     <ds:schemaRef ds:uri="http://schemas.openxmlformats.org/officeDocument/2006/bibliography"/>
   </ds:schemaRefs>
